--- a/pub/Management/OSGStaffRetreat2011/5_year6_User_Support_Work_Plan.docx
+++ b/pub/Management/OSGStaffRetreat2011/5_year6_User_Support_Work_Plan.docx
@@ -750,6 +750,12 @@
           <w:rFonts w:ascii="Times New Roman" w:hAnsi="Times New Roman" w:cs="Times New Roman"/>
         </w:rPr>
         <w:t xml:space="preserve"> this and we will continue to strengthen this practice.</w:t>
+      </w:r>
+      <w:r>
+        <w:rPr>
+          <w:rFonts w:ascii="Times New Roman" w:hAnsi="Times New Roman" w:cs="Times New Roman"/>
+        </w:rPr>
+        <w:t xml:space="preserve">  We will plan tutorials for all new technology offerings made available by OSG.</w:t>
       </w:r>
     </w:p>
     <w:p>
@@ -1365,6 +1371,7 @@
               <w:rPr>
                 <w:rFonts w:ascii="Times New Roman" w:hAnsi="Times New Roman" w:cs="Times New Roman"/>
               </w:rPr>
+              <w:lastRenderedPageBreak/>
               <w:t>2</w:t>
             </w:r>
           </w:p>
@@ -1415,7 +1422,6 @@
               <w:rPr>
                 <w:rFonts w:ascii="Times New Roman" w:hAnsi="Times New Roman" w:cs="Times New Roman"/>
               </w:rPr>
-              <w:lastRenderedPageBreak/>
               <w:t>3</w:t>
             </w:r>
           </w:p>
@@ -1593,7 +1599,19 @@
         <w:rPr>
           <w:rFonts w:ascii="Times New Roman" w:hAnsi="Times New Roman" w:cs="Times New Roman"/>
         </w:rPr>
-        <w:t>1.5 FTE near term; and an additional 1.0 FTE when proposal funding is know</w:t>
+        <w:t>1.5 FTE near term</w:t>
+      </w:r>
+      <w:r>
+        <w:rPr>
+          <w:rFonts w:ascii="Times New Roman" w:hAnsi="Times New Roman" w:cs="Times New Roman"/>
+        </w:rPr>
+        <w:t xml:space="preserve"> ramping up to 2.5</w:t>
+      </w:r>
+      <w:r>
+        <w:rPr>
+          <w:rFonts w:ascii="Times New Roman" w:hAnsi="Times New Roman" w:cs="Times New Roman"/>
+        </w:rPr>
+        <w:t xml:space="preserve"> FTE when proposal funding is know</w:t>
       </w:r>
       <w:r>
         <w:rPr>
@@ -1695,6 +1713,8 @@
         </w:rPr>
         <w:t>Marko Slyz – 25%</w:t>
       </w:r>
+      <w:bookmarkStart w:id="0" w:name="_GoBack"/>
+      <w:bookmarkEnd w:id="0"/>
     </w:p>
     <w:p>
       <w:pPr>
@@ -1844,8 +1864,6 @@
         </w:rPr>
         <w:t>Should User Support own new solution development till the prototype is proven where there is strong demand from the User Community? (A recent example if Globus Online)</w:t>
       </w:r>
-      <w:bookmarkStart w:id="0" w:name="_GoBack"/>
-      <w:bookmarkEnd w:id="0"/>
     </w:p>
     <w:p>
       <w:pPr>
@@ -1959,7 +1977,7 @@
           <w:rPr>
             <w:noProof/>
           </w:rPr>
-          <w:t>1</w:t>
+          <w:t>3</w:t>
         </w:r>
         <w:r>
           <w:rPr>

--- a/pub/Management/OSGStaffRetreat2011/5_year6_User_Support_Work_Plan.docx
+++ b/pub/Management/OSGStaffRetreat2011/5_year6_User_Support_Work_Plan.docx
@@ -225,7 +225,23 @@
           <w:sz w:val="22"/>
           <w:szCs w:val="22"/>
         </w:rPr>
-        <w:t xml:space="preserve">In support of well-established VOs, we will sustain the current work program by: conducting forums that build collaborative communities between the VOs that enable shared learning and mutual support; developing tutorials and documentation as the OSG integrates and deploys new technologies (e.g. new job submission methods, storage discovery tools); and for “non-VO affiliated” individual-users, we continue to provide the OSG-common VO service that allows a transition environment for full-scale DHTC adoption. </w:t>
+        <w:t>In support of well-established VOs, we will sustain the current work program by: conducting forums that build collaborative communities between the VOs that enable shared learning and mutual support; developing tutorials and documentation as the OSG integrates and deploys new technologies (e.g. new job submission methods, storage discovery tools); and for “non-VO affiliated” individual-users, we continue to provide the OSG-common VO service that allows a transition</w:t>
+      </w:r>
+      <w:r>
+        <w:rPr>
+          <w:rFonts w:ascii="Times New Roman" w:hAnsi="Times New Roman"/>
+          <w:sz w:val="22"/>
+          <w:szCs w:val="22"/>
+        </w:rPr>
+        <w:t>al</w:t>
+      </w:r>
+      <w:r>
+        <w:rPr>
+          <w:rFonts w:ascii="Times New Roman" w:hAnsi="Times New Roman"/>
+          <w:sz w:val="22"/>
+          <w:szCs w:val="22"/>
+        </w:rPr>
+        <w:t xml:space="preserve"> environment for full-scale DHTC adoption. </w:t>
       </w:r>
     </w:p>
     <w:p>
@@ -485,7 +501,19 @@
         <w:rPr>
           <w:rFonts w:ascii="Times New Roman" w:hAnsi="Times New Roman" w:cs="Times New Roman"/>
         </w:rPr>
-        <w:t>We maintain communication with existing communities via the VO-Forum to understand their issues and roadmaps.  When these interactions identify the need for new functionality, those are referred to the technology investigation or software teams.</w:t>
+        <w:t>We maintain communication with existing communities via the VO-Forum to understand their issues and roadmaps.  When these interactions identify the need for new functionality, those are referred to the technology investigation or software teams</w:t>
+      </w:r>
+      <w:r>
+        <w:rPr>
+          <w:rFonts w:ascii="Times New Roman" w:hAnsi="Times New Roman" w:cs="Times New Roman"/>
+        </w:rPr>
+        <w:t xml:space="preserve"> (see section 6)</w:t>
+      </w:r>
+      <w:r>
+        <w:rPr>
+          <w:rFonts w:ascii="Times New Roman" w:hAnsi="Times New Roman" w:cs="Times New Roman"/>
+        </w:rPr>
+        <w:t>.</w:t>
       </w:r>
     </w:p>
     <w:p>
@@ -845,7 +873,13 @@
         <w:rPr>
           <w:rFonts w:ascii="Times New Roman" w:hAnsi="Times New Roman" w:cs="Times New Roman"/>
         </w:rPr>
-        <w:t>NEES – Oct 2011</w:t>
+        <w:t>NEES – Oct 201</w:t>
+      </w:r>
+      <w:r>
+        <w:rPr>
+          <w:rFonts w:ascii="Times New Roman" w:hAnsi="Times New Roman" w:cs="Times New Roman"/>
+        </w:rPr>
+        <w:t>2</w:t>
       </w:r>
     </w:p>
     <w:p>
@@ -863,7 +897,13 @@
         <w:rPr>
           <w:rFonts w:ascii="Times New Roman" w:hAnsi="Times New Roman" w:cs="Times New Roman"/>
         </w:rPr>
-        <w:t>LSST – Feb 2011</w:t>
+        <w:t>LSST – Feb 201</w:t>
+      </w:r>
+      <w:r>
+        <w:rPr>
+          <w:rFonts w:ascii="Times New Roman" w:hAnsi="Times New Roman" w:cs="Times New Roman"/>
+        </w:rPr>
+        <w:t>2</w:t>
       </w:r>
     </w:p>
     <w:p>
@@ -887,7 +927,13 @@
         <w:rPr>
           <w:rFonts w:ascii="Times New Roman" w:hAnsi="Times New Roman" w:cs="Times New Roman"/>
         </w:rPr>
-        <w:t xml:space="preserve"> – June 2011</w:t>
+        <w:t xml:space="preserve"> – June 201</w:t>
+      </w:r>
+      <w:r>
+        <w:rPr>
+          <w:rFonts w:ascii="Times New Roman" w:hAnsi="Times New Roman" w:cs="Times New Roman"/>
+        </w:rPr>
+        <w:t>2</w:t>
       </w:r>
     </w:p>
     <w:p>
@@ -1075,11 +1121,33 @@
           <w:rFonts w:ascii="Times New Roman" w:hAnsi="Times New Roman" w:cs="Times New Roman"/>
         </w:rPr>
       </w:pPr>
-      <w:r>
-        <w:rPr>
-          <w:rFonts w:ascii="Times New Roman" w:hAnsi="Times New Roman" w:cs="Times New Roman"/>
-        </w:rPr>
-        <w:t>Tbd2</w:t>
+      <w:proofErr w:type="spellStart"/>
+      <w:r>
+        <w:rPr>
+          <w:rFonts w:ascii="Times New Roman" w:hAnsi="Times New Roman" w:cs="Times New Roman"/>
+        </w:rPr>
+        <w:t>SBGrid</w:t>
+      </w:r>
+      <w:proofErr w:type="spellEnd"/>
+      <w:r>
+        <w:rPr>
+          <w:rFonts w:ascii="Times New Roman" w:hAnsi="Times New Roman" w:cs="Times New Roman"/>
+        </w:rPr>
+        <w:t>/</w:t>
+      </w:r>
+      <w:proofErr w:type="spellStart"/>
+      <w:r>
+        <w:rPr>
+          <w:rFonts w:ascii="Times New Roman" w:hAnsi="Times New Roman" w:cs="Times New Roman"/>
+        </w:rPr>
+        <w:t>eNMR</w:t>
+      </w:r>
+      <w:proofErr w:type="spellEnd"/>
+      <w:r>
+        <w:rPr>
+          <w:rFonts w:ascii="Times New Roman" w:hAnsi="Times New Roman" w:cs="Times New Roman"/>
+        </w:rPr>
+        <w:t xml:space="preserve"> – Nov 15, 2011</w:t>
       </w:r>
     </w:p>
     <w:p>
@@ -1097,7 +1165,13 @@
         <w:rPr>
           <w:rFonts w:ascii="Times New Roman" w:hAnsi="Times New Roman" w:cs="Times New Roman"/>
         </w:rPr>
-        <w:t>Tbd3</w:t>
+        <w:t>Tbd</w:t>
+      </w:r>
+      <w:r>
+        <w:rPr>
+          <w:rFonts w:ascii="Times New Roman" w:hAnsi="Times New Roman" w:cs="Times New Roman"/>
+        </w:rPr>
+        <w:t>2</w:t>
       </w:r>
     </w:p>
     <w:p>
@@ -1159,7 +1233,13 @@
         <w:rPr>
           <w:rFonts w:ascii="Times New Roman" w:hAnsi="Times New Roman" w:cs="Times New Roman"/>
         </w:rPr>
-        <w:t>Oct 15, 2011</w:t>
+        <w:t>Aug 30</w:t>
+      </w:r>
+      <w:r>
+        <w:rPr>
+          <w:rFonts w:ascii="Times New Roman" w:hAnsi="Times New Roman" w:cs="Times New Roman"/>
+        </w:rPr>
+        <w:t>, 2011</w:t>
       </w:r>
     </w:p>
     <w:p>
@@ -1183,7 +1263,19 @@
         <w:rPr>
           <w:rFonts w:ascii="Times New Roman" w:hAnsi="Times New Roman" w:cs="Times New Roman"/>
         </w:rPr>
-        <w:t xml:space="preserve"> as it pertains to XSEDE</w:t>
+        <w:t xml:space="preserve"> </w:t>
+      </w:r>
+      <w:r>
+        <w:rPr>
+          <w:rFonts w:ascii="Times New Roman" w:hAnsi="Times New Roman" w:cs="Times New Roman"/>
+        </w:rPr>
+        <w:t xml:space="preserve">for OSG “user” VOs and </w:t>
+      </w:r>
+      <w:r>
+        <w:rPr>
+          <w:rFonts w:ascii="Times New Roman" w:hAnsi="Times New Roman" w:cs="Times New Roman"/>
+        </w:rPr>
+        <w:t xml:space="preserve"> XSEDE</w:t>
       </w:r>
       <w:r>
         <w:rPr>
@@ -1212,6 +1304,27 @@
           <w:rFonts w:ascii="Times New Roman" w:hAnsi="Times New Roman" w:cs="Times New Roman"/>
         </w:rPr>
       </w:pPr>
+    </w:p>
+    <w:p>
+      <w:pPr>
+        <w:rPr>
+          <w:ins w:id="0" w:author="Chander Sehgal" w:date="2011-07-26T21:08:00Z"/>
+          <w:rFonts w:ascii="Times New Roman" w:eastAsiaTheme="majorEastAsia" w:hAnsi="Times New Roman" w:cs="Times New Roman"/>
+          <w:b/>
+          <w:bCs/>
+          <w:color w:val="4F81BD" w:themeColor="accent1"/>
+          <w:sz w:val="26"/>
+          <w:szCs w:val="26"/>
+        </w:rPr>
+      </w:pPr>
+      <w:ins w:id="1" w:author="Chander Sehgal" w:date="2011-07-26T21:08:00Z">
+        <w:r>
+          <w:rPr>
+            <w:rFonts w:ascii="Times New Roman" w:hAnsi="Times New Roman" w:cs="Times New Roman"/>
+          </w:rPr>
+          <w:br w:type="page"/>
+        </w:r>
+      </w:ins>
     </w:p>
     <w:p>
       <w:pPr>
@@ -1224,10 +1337,13 @@
           <w:rFonts w:ascii="Times New Roman" w:hAnsi="Times New Roman" w:cs="Times New Roman"/>
         </w:rPr>
       </w:pPr>
-      <w:r>
-        <w:rPr>
-          <w:rFonts w:ascii="Times New Roman" w:hAnsi="Times New Roman" w:cs="Times New Roman"/>
-        </w:rPr>
+      <w:bookmarkStart w:id="2" w:name="_GoBack"/>
+      <w:bookmarkEnd w:id="2"/>
+      <w:r>
+        <w:rPr>
+          <w:rFonts w:ascii="Times New Roman" w:hAnsi="Times New Roman" w:cs="Times New Roman"/>
+        </w:rPr>
+        <w:lastRenderedPageBreak/>
         <w:t>Ongoing Tasks</w:t>
       </w:r>
     </w:p>
@@ -1371,7 +1487,6 @@
               <w:rPr>
                 <w:rFonts w:ascii="Times New Roman" w:hAnsi="Times New Roman" w:cs="Times New Roman"/>
               </w:rPr>
-              <w:lastRenderedPageBreak/>
               <w:t>2</w:t>
             </w:r>
           </w:p>
@@ -1713,8 +1828,6 @@
         </w:rPr>
         <w:t>Marko Slyz – 25%</w:t>
       </w:r>
-      <w:bookmarkStart w:id="0" w:name="_GoBack"/>
-      <w:bookmarkEnd w:id="0"/>
     </w:p>
     <w:p>
       <w:pPr>

--- a/pub/Management/OSGStaffRetreat2011/5_year6_User_Support_Work_Plan.docx
+++ b/pub/Management/OSGStaffRetreat2011/5_year6_User_Support_Work_Plan.docx
@@ -501,36 +501,6 @@
         <w:rPr>
           <w:rFonts w:ascii="Times New Roman" w:hAnsi="Times New Roman" w:cs="Times New Roman"/>
         </w:rPr>
-        <w:t>We maintain communication with existing communities via the VO-Forum to understand their issues and roadmaps.  When these interactions identify the need for new functionality, those are referred to the technology investigation or software teams</w:t>
-      </w:r>
-      <w:r>
-        <w:rPr>
-          <w:rFonts w:ascii="Times New Roman" w:hAnsi="Times New Roman" w:cs="Times New Roman"/>
-        </w:rPr>
-        <w:t xml:space="preserve"> (see section 6)</w:t>
-      </w:r>
-      <w:r>
-        <w:rPr>
-          <w:rFonts w:ascii="Times New Roman" w:hAnsi="Times New Roman" w:cs="Times New Roman"/>
-        </w:rPr>
-        <w:t>.</w:t>
-      </w:r>
-    </w:p>
-    <w:p>
-      <w:pPr>
-        <w:pStyle w:val="ListParagraph"/>
-        <w:numPr>
-          <w:ilvl w:val="0"/>
-          <w:numId w:val="8"/>
-        </w:numPr>
-        <w:rPr>
-          <w:rFonts w:ascii="Times New Roman" w:hAnsi="Times New Roman" w:cs="Times New Roman"/>
-        </w:rPr>
-      </w:pPr>
-      <w:r>
-        <w:rPr>
-          <w:rFonts w:ascii="Times New Roman" w:hAnsi="Times New Roman" w:cs="Times New Roman"/>
-        </w:rPr>
         <w:t>As the funding (</w:t>
       </w:r>
       <w:r>
@@ -543,8 +513,22 @@
         <w:rPr>
           <w:rFonts w:ascii="Times New Roman" w:hAnsi="Times New Roman" w:cs="Times New Roman"/>
         </w:rPr>
-        <w:t>under NCE) expires for the CI-Team and if there is no follow-on support, we will need to assure continuity to the scientists using OSG within that framework; this includes application support for those scientists and the submit infrastructure current operated at RENCI.</w:t>
-      </w:r>
+        <w:t>under NCE) expires for the CI-Team and if there is no follow-on support, we</w:t>
+      </w:r>
+      <w:r>
+        <w:rPr>
+          <w:rFonts w:ascii="Times New Roman" w:hAnsi="Times New Roman" w:cs="Times New Roman"/>
+        </w:rPr>
+        <w:t xml:space="preserve"> may</w:t>
+      </w:r>
+      <w:r>
+        <w:rPr>
+          <w:rFonts w:ascii="Times New Roman" w:hAnsi="Times New Roman" w:cs="Times New Roman"/>
+        </w:rPr>
+        <w:t xml:space="preserve"> need to assure continuity to the scientists using OSG within that framework; this includes application support for those scientists and the submit infrastructure current operated at RENCI.</w:t>
+      </w:r>
+      <w:bookmarkStart w:id="0" w:name="_GoBack"/>
+      <w:bookmarkEnd w:id="0"/>
     </w:p>
     <w:p>
       <w:pPr>
@@ -566,6 +550,7 @@
         <w:rPr>
           <w:rFonts w:ascii="Times New Roman" w:hAnsi="Times New Roman" w:cs="Times New Roman"/>
         </w:rPr>
+        <w:lastRenderedPageBreak/>
         <w:t xml:space="preserve">Tactics and </w:t>
       </w:r>
       <w:r>
@@ -788,6 +773,24 @@
     </w:p>
     <w:p>
       <w:pPr>
+        <w:pStyle w:val="ListParagraph"/>
+        <w:numPr>
+          <w:ilvl w:val="0"/>
+          <w:numId w:val="9"/>
+        </w:numPr>
+        <w:rPr>
+          <w:rFonts w:ascii="Times New Roman" w:hAnsi="Times New Roman" w:cs="Times New Roman"/>
+        </w:rPr>
+      </w:pPr>
+      <w:r>
+        <w:rPr>
+          <w:rFonts w:ascii="Times New Roman" w:hAnsi="Times New Roman" w:cs="Times New Roman"/>
+        </w:rPr>
+        <w:t>Understand the plans of established VOs and probe for issues they are experiencing in achieving their objectives related to use of OSG; and then help remove those obstacles.</w:t>
+      </w:r>
+    </w:p>
+    <w:p>
+      <w:pPr>
         <w:pStyle w:val="Heading1"/>
         <w:numPr>
           <w:ilvl w:val="0"/>
@@ -940,6 +943,24 @@
       <w:pPr>
         <w:pStyle w:val="ListParagraph"/>
         <w:numPr>
+          <w:ilvl w:val="0"/>
+          <w:numId w:val="11"/>
+        </w:numPr>
+        <w:rPr>
+          <w:rFonts w:ascii="Times New Roman" w:hAnsi="Times New Roman" w:cs="Times New Roman"/>
+        </w:rPr>
+      </w:pPr>
+      <w:r>
+        <w:rPr>
+          <w:rFonts w:ascii="Times New Roman" w:hAnsi="Times New Roman" w:cs="Times New Roman"/>
+        </w:rPr>
+        <w:t>Transition support environment for CI-Team Users (if needed)</w:t>
+      </w:r>
+    </w:p>
+    <w:p>
+      <w:pPr>
+        <w:pStyle w:val="ListParagraph"/>
+        <w:numPr>
           <w:ilvl w:val="1"/>
           <w:numId w:val="11"/>
         </w:numPr>
@@ -951,13 +972,37 @@
         <w:rPr>
           <w:rFonts w:ascii="Times New Roman" w:hAnsi="Times New Roman" w:cs="Times New Roman"/>
         </w:rPr>
-        <w:t>Tbd</w:t>
-      </w:r>
-      <w:r>
-        <w:rPr>
-          <w:rFonts w:ascii="Times New Roman" w:hAnsi="Times New Roman" w:cs="Times New Roman"/>
-        </w:rPr>
-        <w:t>1</w:t>
+        <w:t>Develop Plan – Dec 15, 2011</w:t>
+      </w:r>
+    </w:p>
+    <w:p>
+      <w:pPr>
+        <w:pStyle w:val="ListParagraph"/>
+        <w:numPr>
+          <w:ilvl w:val="1"/>
+          <w:numId w:val="11"/>
+        </w:numPr>
+        <w:rPr>
+          <w:rFonts w:ascii="Times New Roman" w:hAnsi="Times New Roman" w:cs="Times New Roman"/>
+        </w:rPr>
+      </w:pPr>
+      <w:r>
+        <w:rPr>
+          <w:rFonts w:ascii="Times New Roman" w:hAnsi="Times New Roman" w:cs="Times New Roman"/>
+        </w:rPr>
+        <w:t xml:space="preserve">Implement Plan – </w:t>
+      </w:r>
+      <w:r>
+        <w:rPr>
+          <w:rFonts w:ascii="Times New Roman" w:hAnsi="Times New Roman" w:cs="Times New Roman"/>
+        </w:rPr>
+        <w:t>March 15</w:t>
+      </w:r>
+      <w:r>
+        <w:rPr>
+          <w:rFonts w:ascii="Times New Roman" w:hAnsi="Times New Roman" w:cs="Times New Roman"/>
+        </w:rPr>
+        <w:t xml:space="preserve">, 2012 </w:t>
       </w:r>
     </w:p>
     <w:p>
@@ -975,31 +1020,71 @@
         <w:rPr>
           <w:rFonts w:ascii="Times New Roman" w:hAnsi="Times New Roman" w:cs="Times New Roman"/>
         </w:rPr>
-        <w:t>Annual Review of plans, issues, and need</w:t>
-      </w:r>
-      <w:r>
-        <w:rPr>
-          <w:rFonts w:ascii="Times New Roman" w:hAnsi="Times New Roman" w:cs="Times New Roman"/>
-        </w:rPr>
-        <w:t>s</w:t>
-      </w:r>
-      <w:r>
-        <w:rPr>
-          <w:rFonts w:ascii="Times New Roman" w:hAnsi="Times New Roman" w:cs="Times New Roman"/>
-        </w:rPr>
-        <w:t xml:space="preserve"> for active VOs – </w:t>
-      </w:r>
-      <w:r>
-        <w:rPr>
-          <w:rFonts w:ascii="Times New Roman" w:hAnsi="Times New Roman" w:cs="Times New Roman"/>
-        </w:rPr>
-        <w:t xml:space="preserve">May 30, </w:t>
-      </w:r>
-      <w:r>
-        <w:rPr>
-          <w:rFonts w:ascii="Times New Roman" w:hAnsi="Times New Roman" w:cs="Times New Roman"/>
-        </w:rPr>
-        <w:t>2012</w:t>
+        <w:t>Coordinate delivery oriented task forces (as requested by OSG-ET)</w:t>
+      </w:r>
+    </w:p>
+    <w:p>
+      <w:pPr>
+        <w:pStyle w:val="ListParagraph"/>
+        <w:numPr>
+          <w:ilvl w:val="1"/>
+          <w:numId w:val="11"/>
+        </w:numPr>
+        <w:rPr>
+          <w:rFonts w:ascii="Times New Roman" w:hAnsi="Times New Roman" w:cs="Times New Roman"/>
+        </w:rPr>
+      </w:pPr>
+      <w:r>
+        <w:rPr>
+          <w:rFonts w:ascii="Times New Roman" w:hAnsi="Times New Roman" w:cs="Times New Roman"/>
+        </w:rPr>
+        <w:t>GEANT4 – Dec 20, 201</w:t>
+      </w:r>
+      <w:r>
+        <w:rPr>
+          <w:rFonts w:ascii="Times New Roman" w:hAnsi="Times New Roman" w:cs="Times New Roman"/>
+        </w:rPr>
+        <w:t>1</w:t>
+      </w:r>
+    </w:p>
+    <w:p>
+      <w:pPr>
+        <w:pStyle w:val="ListParagraph"/>
+        <w:numPr>
+          <w:ilvl w:val="1"/>
+          <w:numId w:val="11"/>
+        </w:numPr>
+        <w:rPr>
+          <w:rFonts w:ascii="Times New Roman" w:hAnsi="Times New Roman" w:cs="Times New Roman"/>
+        </w:rPr>
+      </w:pPr>
+      <w:proofErr w:type="spellStart"/>
+      <w:r>
+        <w:rPr>
+          <w:rFonts w:ascii="Times New Roman" w:hAnsi="Times New Roman" w:cs="Times New Roman"/>
+        </w:rPr>
+        <w:t>SBGrid</w:t>
+      </w:r>
+      <w:proofErr w:type="spellEnd"/>
+      <w:r>
+        <w:rPr>
+          <w:rFonts w:ascii="Times New Roman" w:hAnsi="Times New Roman" w:cs="Times New Roman"/>
+        </w:rPr>
+        <w:t>/</w:t>
+      </w:r>
+      <w:proofErr w:type="spellStart"/>
+      <w:r>
+        <w:rPr>
+          <w:rFonts w:ascii="Times New Roman" w:hAnsi="Times New Roman" w:cs="Times New Roman"/>
+        </w:rPr>
+        <w:t>eNMR</w:t>
+      </w:r>
+      <w:proofErr w:type="spellEnd"/>
+      <w:r>
+        <w:rPr>
+          <w:rFonts w:ascii="Times New Roman" w:hAnsi="Times New Roman" w:cs="Times New Roman"/>
+        </w:rPr>
+        <w:t xml:space="preserve"> – Nov 15, 2011</w:t>
       </w:r>
     </w:p>
     <w:p>
@@ -1017,55 +1102,57 @@
         <w:rPr>
           <w:rFonts w:ascii="Times New Roman" w:hAnsi="Times New Roman" w:cs="Times New Roman"/>
         </w:rPr>
-        <w:t>Transition support environment for CI-Team Users (if needed)</w:t>
-      </w:r>
-    </w:p>
-    <w:p>
-      <w:pPr>
-        <w:pStyle w:val="ListParagraph"/>
-        <w:numPr>
-          <w:ilvl w:val="1"/>
-          <w:numId w:val="11"/>
-        </w:numPr>
-        <w:rPr>
-          <w:rFonts w:ascii="Times New Roman" w:hAnsi="Times New Roman" w:cs="Times New Roman"/>
-        </w:rPr>
-      </w:pPr>
-      <w:r>
-        <w:rPr>
-          <w:rFonts w:ascii="Times New Roman" w:hAnsi="Times New Roman" w:cs="Times New Roman"/>
-        </w:rPr>
-        <w:t>Develop Plan – Dec 15, 2011</w:t>
-      </w:r>
-    </w:p>
-    <w:p>
-      <w:pPr>
-        <w:pStyle w:val="ListParagraph"/>
-        <w:numPr>
-          <w:ilvl w:val="1"/>
-          <w:numId w:val="11"/>
-        </w:numPr>
-        <w:rPr>
-          <w:rFonts w:ascii="Times New Roman" w:hAnsi="Times New Roman" w:cs="Times New Roman"/>
-        </w:rPr>
-      </w:pPr>
-      <w:r>
-        <w:rPr>
-          <w:rFonts w:ascii="Times New Roman" w:hAnsi="Times New Roman" w:cs="Times New Roman"/>
-        </w:rPr>
-        <w:t xml:space="preserve">Implement Plan – </w:t>
-      </w:r>
-      <w:r>
-        <w:rPr>
-          <w:rFonts w:ascii="Times New Roman" w:hAnsi="Times New Roman" w:cs="Times New Roman"/>
-        </w:rPr>
-        <w:t>March 15</w:t>
-      </w:r>
-      <w:r>
-        <w:rPr>
-          <w:rFonts w:ascii="Times New Roman" w:hAnsi="Times New Roman" w:cs="Times New Roman"/>
-        </w:rPr>
-        <w:t xml:space="preserve">, 2012 </w:t>
+        <w:t>R</w:t>
+      </w:r>
+      <w:r>
+        <w:rPr>
+          <w:rFonts w:ascii="Times New Roman" w:hAnsi="Times New Roman" w:cs="Times New Roman"/>
+        </w:rPr>
+        <w:t>eview t</w:t>
+      </w:r>
+      <w:r>
+        <w:rPr>
+          <w:rFonts w:ascii="Times New Roman" w:hAnsi="Times New Roman" w:cs="Times New Roman"/>
+        </w:rPr>
+        <w:t xml:space="preserve">echnical plan for </w:t>
+      </w:r>
+      <w:proofErr w:type="spellStart"/>
+      <w:r>
+        <w:rPr>
+          <w:rFonts w:ascii="Times New Roman" w:hAnsi="Times New Roman" w:cs="Times New Roman"/>
+        </w:rPr>
+        <w:t>iRODs</w:t>
+      </w:r>
+      <w:proofErr w:type="spellEnd"/>
+      <w:r>
+        <w:rPr>
+          <w:rFonts w:ascii="Times New Roman" w:hAnsi="Times New Roman" w:cs="Times New Roman"/>
+        </w:rPr>
+        <w:t xml:space="preserve"> based opportunistic storage</w:t>
+      </w:r>
+      <w:r>
+        <w:rPr>
+          <w:rFonts w:ascii="Times New Roman" w:hAnsi="Times New Roman" w:cs="Times New Roman"/>
+        </w:rPr>
+        <w:t xml:space="preserve"> with Technology area</w:t>
+      </w:r>
+      <w:r>
+        <w:rPr>
+          <w:rFonts w:ascii="Times New Roman" w:hAnsi="Times New Roman" w:cs="Times New Roman"/>
+        </w:rPr>
+        <w:t xml:space="preserve"> – </w:t>
+      </w:r>
+      <w:r>
+        <w:rPr>
+          <w:rFonts w:ascii="Times New Roman" w:hAnsi="Times New Roman" w:cs="Times New Roman"/>
+        </w:rPr>
+        <w:t>Aug 30</w:t>
+      </w:r>
+      <w:r>
+        <w:rPr>
+          <w:rFonts w:ascii="Times New Roman" w:hAnsi="Times New Roman" w:cs="Times New Roman"/>
+        </w:rPr>
+        <w:t>, 2011</w:t>
       </w:r>
     </w:p>
     <w:p>
@@ -1083,89 +1170,43 @@
         <w:rPr>
           <w:rFonts w:ascii="Times New Roman" w:hAnsi="Times New Roman" w:cs="Times New Roman"/>
         </w:rPr>
-        <w:t>Coordinate delivery oriented task forces (as requested by OSG-ET)</w:t>
-      </w:r>
-    </w:p>
-    <w:p>
-      <w:pPr>
-        <w:pStyle w:val="ListParagraph"/>
-        <w:numPr>
-          <w:ilvl w:val="1"/>
-          <w:numId w:val="11"/>
-        </w:numPr>
-        <w:rPr>
-          <w:rFonts w:ascii="Times New Roman" w:hAnsi="Times New Roman" w:cs="Times New Roman"/>
-        </w:rPr>
-      </w:pPr>
-      <w:r>
-        <w:rPr>
-          <w:rFonts w:ascii="Times New Roman" w:hAnsi="Times New Roman" w:cs="Times New Roman"/>
-        </w:rPr>
-        <w:t>GEANT4 – Dec 20, 201</w:t>
-      </w:r>
-      <w:r>
-        <w:rPr>
-          <w:rFonts w:ascii="Times New Roman" w:hAnsi="Times New Roman" w:cs="Times New Roman"/>
-        </w:rPr>
-        <w:t>1</w:t>
-      </w:r>
-    </w:p>
-    <w:p>
-      <w:pPr>
-        <w:pStyle w:val="ListParagraph"/>
-        <w:numPr>
-          <w:ilvl w:val="1"/>
-          <w:numId w:val="11"/>
-        </w:numPr>
-        <w:rPr>
-          <w:rFonts w:ascii="Times New Roman" w:hAnsi="Times New Roman" w:cs="Times New Roman"/>
-        </w:rPr>
-      </w:pPr>
-      <w:proofErr w:type="spellStart"/>
-      <w:r>
-        <w:rPr>
-          <w:rFonts w:ascii="Times New Roman" w:hAnsi="Times New Roman" w:cs="Times New Roman"/>
-        </w:rPr>
-        <w:t>SBGrid</w:t>
-      </w:r>
-      <w:proofErr w:type="spellEnd"/>
-      <w:r>
-        <w:rPr>
-          <w:rFonts w:ascii="Times New Roman" w:hAnsi="Times New Roman" w:cs="Times New Roman"/>
-        </w:rPr>
-        <w:t>/</w:t>
-      </w:r>
-      <w:proofErr w:type="spellStart"/>
-      <w:r>
-        <w:rPr>
-          <w:rFonts w:ascii="Times New Roman" w:hAnsi="Times New Roman" w:cs="Times New Roman"/>
-        </w:rPr>
-        <w:t>eNMR</w:t>
-      </w:r>
-      <w:proofErr w:type="spellEnd"/>
-      <w:r>
-        <w:rPr>
-          <w:rFonts w:ascii="Times New Roman" w:hAnsi="Times New Roman" w:cs="Times New Roman"/>
-        </w:rPr>
-        <w:t xml:space="preserve"> – Nov 15, 2011</w:t>
-      </w:r>
-    </w:p>
-    <w:p>
-      <w:pPr>
-        <w:pStyle w:val="ListParagraph"/>
-        <w:numPr>
-          <w:ilvl w:val="1"/>
-          <w:numId w:val="11"/>
-        </w:numPr>
-        <w:rPr>
-          <w:rFonts w:ascii="Times New Roman" w:hAnsi="Times New Roman" w:cs="Times New Roman"/>
-        </w:rPr>
-      </w:pPr>
-      <w:r>
-        <w:rPr>
-          <w:rFonts w:ascii="Times New Roman" w:hAnsi="Times New Roman" w:cs="Times New Roman"/>
-        </w:rPr>
-        <w:t>Tbd</w:t>
+        <w:t>Allocation &amp; priority method for opportunistic cycles</w:t>
+      </w:r>
+      <w:r>
+        <w:rPr>
+          <w:rFonts w:ascii="Times New Roman" w:hAnsi="Times New Roman" w:cs="Times New Roman"/>
+        </w:rPr>
+        <w:t xml:space="preserve"> </w:t>
+      </w:r>
+      <w:r>
+        <w:rPr>
+          <w:rFonts w:ascii="Times New Roman" w:hAnsi="Times New Roman" w:cs="Times New Roman"/>
+        </w:rPr>
+        <w:t xml:space="preserve">for OSG “user” VOs and </w:t>
+      </w:r>
+      <w:r>
+        <w:rPr>
+          <w:rFonts w:ascii="Times New Roman" w:hAnsi="Times New Roman" w:cs="Times New Roman"/>
+        </w:rPr>
+        <w:t xml:space="preserve"> XSEDE</w:t>
+      </w:r>
+      <w:r>
+        <w:rPr>
+          <w:rFonts w:ascii="Times New Roman" w:hAnsi="Times New Roman" w:cs="Times New Roman"/>
+        </w:rPr>
+        <w:t xml:space="preserve"> – </w:t>
+      </w:r>
+      <w:r>
+        <w:rPr>
+          <w:rFonts w:ascii="Times New Roman" w:hAnsi="Times New Roman" w:cs="Times New Roman"/>
+        </w:rPr>
+        <w:t xml:space="preserve">Feb 15, </w:t>
+      </w:r>
+      <w:r>
+        <w:rPr>
+          <w:rFonts w:ascii="Times New Roman" w:hAnsi="Times New Roman" w:cs="Times New Roman"/>
+        </w:rPr>
+        <w:t xml:space="preserve"> 201</w:t>
       </w:r>
       <w:r>
         <w:rPr>
@@ -1173,158 +1214,6 @@
         </w:rPr>
         <w:t>2</w:t>
       </w:r>
-    </w:p>
-    <w:p>
-      <w:pPr>
-        <w:pStyle w:val="ListParagraph"/>
-        <w:numPr>
-          <w:ilvl w:val="0"/>
-          <w:numId w:val="11"/>
-        </w:numPr>
-        <w:rPr>
-          <w:rFonts w:ascii="Times New Roman" w:hAnsi="Times New Roman" w:cs="Times New Roman"/>
-        </w:rPr>
-      </w:pPr>
-      <w:r>
-        <w:rPr>
-          <w:rFonts w:ascii="Times New Roman" w:hAnsi="Times New Roman" w:cs="Times New Roman"/>
-        </w:rPr>
-        <w:t>R</w:t>
-      </w:r>
-      <w:r>
-        <w:rPr>
-          <w:rFonts w:ascii="Times New Roman" w:hAnsi="Times New Roman" w:cs="Times New Roman"/>
-        </w:rPr>
-        <w:t>eview t</w:t>
-      </w:r>
-      <w:r>
-        <w:rPr>
-          <w:rFonts w:ascii="Times New Roman" w:hAnsi="Times New Roman" w:cs="Times New Roman"/>
-        </w:rPr>
-        <w:t xml:space="preserve">echnical plan for </w:t>
-      </w:r>
-      <w:proofErr w:type="spellStart"/>
-      <w:r>
-        <w:rPr>
-          <w:rFonts w:ascii="Times New Roman" w:hAnsi="Times New Roman" w:cs="Times New Roman"/>
-        </w:rPr>
-        <w:t>iRODs</w:t>
-      </w:r>
-      <w:proofErr w:type="spellEnd"/>
-      <w:r>
-        <w:rPr>
-          <w:rFonts w:ascii="Times New Roman" w:hAnsi="Times New Roman" w:cs="Times New Roman"/>
-        </w:rPr>
-        <w:t xml:space="preserve"> based opportunistic storage</w:t>
-      </w:r>
-      <w:r>
-        <w:rPr>
-          <w:rFonts w:ascii="Times New Roman" w:hAnsi="Times New Roman" w:cs="Times New Roman"/>
-        </w:rPr>
-        <w:t xml:space="preserve"> with Technology area</w:t>
-      </w:r>
-      <w:r>
-        <w:rPr>
-          <w:rFonts w:ascii="Times New Roman" w:hAnsi="Times New Roman" w:cs="Times New Roman"/>
-        </w:rPr>
-        <w:t xml:space="preserve"> – </w:t>
-      </w:r>
-      <w:r>
-        <w:rPr>
-          <w:rFonts w:ascii="Times New Roman" w:hAnsi="Times New Roman" w:cs="Times New Roman"/>
-        </w:rPr>
-        <w:t>Aug 30</w:t>
-      </w:r>
-      <w:r>
-        <w:rPr>
-          <w:rFonts w:ascii="Times New Roman" w:hAnsi="Times New Roman" w:cs="Times New Roman"/>
-        </w:rPr>
-        <w:t>, 2011</w:t>
-      </w:r>
-    </w:p>
-    <w:p>
-      <w:pPr>
-        <w:pStyle w:val="ListParagraph"/>
-        <w:numPr>
-          <w:ilvl w:val="0"/>
-          <w:numId w:val="11"/>
-        </w:numPr>
-        <w:rPr>
-          <w:rFonts w:ascii="Times New Roman" w:hAnsi="Times New Roman" w:cs="Times New Roman"/>
-        </w:rPr>
-      </w:pPr>
-      <w:r>
-        <w:rPr>
-          <w:rFonts w:ascii="Times New Roman" w:hAnsi="Times New Roman" w:cs="Times New Roman"/>
-        </w:rPr>
-        <w:t>Allocation &amp; priority method for opportunistic cycles</w:t>
-      </w:r>
-      <w:r>
-        <w:rPr>
-          <w:rFonts w:ascii="Times New Roman" w:hAnsi="Times New Roman" w:cs="Times New Roman"/>
-        </w:rPr>
-        <w:t xml:space="preserve"> </w:t>
-      </w:r>
-      <w:r>
-        <w:rPr>
-          <w:rFonts w:ascii="Times New Roman" w:hAnsi="Times New Roman" w:cs="Times New Roman"/>
-        </w:rPr>
-        <w:t xml:space="preserve">for OSG “user” VOs and </w:t>
-      </w:r>
-      <w:r>
-        <w:rPr>
-          <w:rFonts w:ascii="Times New Roman" w:hAnsi="Times New Roman" w:cs="Times New Roman"/>
-        </w:rPr>
-        <w:t xml:space="preserve"> XSEDE</w:t>
-      </w:r>
-      <w:r>
-        <w:rPr>
-          <w:rFonts w:ascii="Times New Roman" w:hAnsi="Times New Roman" w:cs="Times New Roman"/>
-        </w:rPr>
-        <w:t xml:space="preserve"> – November </w:t>
-      </w:r>
-      <w:r>
-        <w:rPr>
-          <w:rFonts w:ascii="Times New Roman" w:hAnsi="Times New Roman" w:cs="Times New Roman"/>
-        </w:rPr>
-        <w:t>30</w:t>
-      </w:r>
-      <w:r>
-        <w:rPr>
-          <w:rFonts w:ascii="Times New Roman" w:hAnsi="Times New Roman" w:cs="Times New Roman"/>
-        </w:rPr>
-        <w:t>, 2011</w:t>
-      </w:r>
-    </w:p>
-    <w:p>
-      <w:pPr>
-        <w:pStyle w:val="ListParagraph"/>
-        <w:ind w:left="360"/>
-        <w:rPr>
-          <w:rFonts w:ascii="Times New Roman" w:hAnsi="Times New Roman" w:cs="Times New Roman"/>
-        </w:rPr>
-      </w:pPr>
-    </w:p>
-    <w:p>
-      <w:pPr>
-        <w:rPr>
-          <w:ins w:id="0" w:author="Chander Sehgal" w:date="2011-07-26T21:08:00Z"/>
-          <w:rFonts w:ascii="Times New Roman" w:eastAsiaTheme="majorEastAsia" w:hAnsi="Times New Roman" w:cs="Times New Roman"/>
-          <w:b/>
-          <w:bCs/>
-          <w:color w:val="4F81BD" w:themeColor="accent1"/>
-          <w:sz w:val="26"/>
-          <w:szCs w:val="26"/>
-        </w:rPr>
-      </w:pPr>
-      <w:ins w:id="1" w:author="Chander Sehgal" w:date="2011-07-26T21:08:00Z">
-        <w:r>
-          <w:rPr>
-            <w:rFonts w:ascii="Times New Roman" w:hAnsi="Times New Roman" w:cs="Times New Roman"/>
-          </w:rPr>
-          <w:br w:type="page"/>
-        </w:r>
-      </w:ins>
     </w:p>
     <w:p>
       <w:pPr>
@@ -1337,22 +1226,12 @@
           <w:rFonts w:ascii="Times New Roman" w:hAnsi="Times New Roman" w:cs="Times New Roman"/>
         </w:rPr>
       </w:pPr>
-      <w:bookmarkStart w:id="2" w:name="_GoBack"/>
-      <w:bookmarkEnd w:id="2"/>
-      <w:r>
-        <w:rPr>
-          <w:rFonts w:ascii="Times New Roman" w:hAnsi="Times New Roman" w:cs="Times New Roman"/>
-        </w:rPr>
-        <w:lastRenderedPageBreak/>
+      <w:r>
+        <w:rPr>
+          <w:rFonts w:ascii="Times New Roman" w:hAnsi="Times New Roman" w:cs="Times New Roman"/>
+        </w:rPr>
         <w:t>Ongoing Tasks</w:t>
       </w:r>
-    </w:p>
-    <w:p>
-      <w:pPr>
-        <w:rPr>
-          <w:rFonts w:ascii="Times New Roman" w:hAnsi="Times New Roman" w:cs="Times New Roman"/>
-        </w:rPr>
-      </w:pPr>
     </w:p>
     <w:tbl>
       <w:tblPr>
@@ -1505,7 +1384,25 @@
               <w:rPr>
                 <w:rFonts w:ascii="Times New Roman" w:hAnsi="Times New Roman" w:cs="Times New Roman"/>
               </w:rPr>
-              <w:t>Support the VOs in identifying and resolving issues via joint action of the VO community and OSG staff</w:t>
+              <w:t xml:space="preserve">Support the VOs in identifying and resolving issues </w:t>
+            </w:r>
+            <w:r>
+              <w:rPr>
+                <w:rFonts w:ascii="Times New Roman" w:hAnsi="Times New Roman" w:cs="Times New Roman"/>
+              </w:rPr>
+              <w:t>affecting their ability to use OSG per their needs (</w:t>
+            </w:r>
+            <w:r>
+              <w:rPr>
+                <w:rFonts w:ascii="Times New Roman" w:hAnsi="Times New Roman" w:cs="Times New Roman"/>
+              </w:rPr>
+              <w:t>via joint action of the VO community and OSG staff</w:t>
+            </w:r>
+            <w:r>
+              <w:rPr>
+                <w:rFonts w:ascii="Times New Roman" w:hAnsi="Times New Roman" w:cs="Times New Roman"/>
+              </w:rPr>
+              <w:t>)</w:t>
             </w:r>
           </w:p>
         </w:tc>
@@ -1555,74 +1452,6 @@
               <w:rPr>
                 <w:rFonts w:ascii="Times New Roman" w:hAnsi="Times New Roman" w:cs="Times New Roman"/>
               </w:rPr>
-              <w:t xml:space="preserve">Continue </w:t>
-            </w:r>
-            <w:r>
-              <w:rPr>
-                <w:rFonts w:ascii="Times New Roman" w:hAnsi="Times New Roman" w:cs="Times New Roman"/>
-              </w:rPr>
-              <w:t xml:space="preserve">to </w:t>
-            </w:r>
-            <w:r>
-              <w:rPr>
-                <w:rFonts w:ascii="Times New Roman" w:hAnsi="Times New Roman" w:cs="Times New Roman"/>
-              </w:rPr>
-              <w:t>s</w:t>
-            </w:r>
-            <w:r>
-              <w:rPr>
-                <w:rFonts w:ascii="Times New Roman" w:hAnsi="Times New Roman" w:cs="Times New Roman"/>
-              </w:rPr>
-              <w:t>upport current Engage Users</w:t>
-            </w:r>
-          </w:p>
-        </w:tc>
-        <w:tc>
-          <w:tcPr>
-            <w:tcW w:w="3241" w:type="dxa"/>
-          </w:tcPr>
-          <w:p>
-            <w:pPr>
-              <w:rPr>
-                <w:rFonts w:ascii="Times New Roman" w:hAnsi="Times New Roman" w:cs="Times New Roman"/>
-              </w:rPr>
-            </w:pPr>
-          </w:p>
-        </w:tc>
-      </w:tr>
-      <w:tr>
-        <w:tc>
-          <w:tcPr>
-            <w:tcW w:w="630" w:type="dxa"/>
-          </w:tcPr>
-          <w:p>
-            <w:pPr>
-              <w:rPr>
-                <w:rFonts w:ascii="Times New Roman" w:hAnsi="Times New Roman" w:cs="Times New Roman"/>
-              </w:rPr>
-            </w:pPr>
-            <w:r>
-              <w:rPr>
-                <w:rFonts w:ascii="Times New Roman" w:hAnsi="Times New Roman" w:cs="Times New Roman"/>
-              </w:rPr>
-              <w:t>4</w:t>
-            </w:r>
-          </w:p>
-        </w:tc>
-        <w:tc>
-          <w:tcPr>
-            <w:tcW w:w="5147" w:type="dxa"/>
-          </w:tcPr>
-          <w:p>
-            <w:pPr>
-              <w:rPr>
-                <w:rFonts w:ascii="Times New Roman" w:hAnsi="Times New Roman" w:cs="Times New Roman"/>
-              </w:rPr>
-            </w:pPr>
-            <w:r>
-              <w:rPr>
-                <w:rFonts w:ascii="Times New Roman" w:hAnsi="Times New Roman" w:cs="Times New Roman"/>
-              </w:rPr>
               <w:t>Monthly Tutorials at VO Forum</w:t>
             </w:r>
           </w:p>
@@ -1640,44 +1469,6 @@
           </w:p>
         </w:tc>
       </w:tr>
-      <w:tr>
-        <w:tc>
-          <w:tcPr>
-            <w:tcW w:w="630" w:type="dxa"/>
-          </w:tcPr>
-          <w:p>
-            <w:pPr>
-              <w:rPr>
-                <w:rFonts w:ascii="Times New Roman" w:hAnsi="Times New Roman" w:cs="Times New Roman"/>
-              </w:rPr>
-            </w:pPr>
-          </w:p>
-        </w:tc>
-        <w:tc>
-          <w:tcPr>
-            <w:tcW w:w="5147" w:type="dxa"/>
-          </w:tcPr>
-          <w:p>
-            <w:pPr>
-              <w:rPr>
-                <w:rFonts w:ascii="Times New Roman" w:hAnsi="Times New Roman" w:cs="Times New Roman"/>
-              </w:rPr>
-            </w:pPr>
-          </w:p>
-        </w:tc>
-        <w:tc>
-          <w:tcPr>
-            <w:tcW w:w="3241" w:type="dxa"/>
-          </w:tcPr>
-          <w:p>
-            <w:pPr>
-              <w:rPr>
-                <w:rFonts w:ascii="Times New Roman" w:hAnsi="Times New Roman" w:cs="Times New Roman"/>
-              </w:rPr>
-            </w:pPr>
-          </w:p>
-        </w:tc>
-      </w:tr>
     </w:tbl>
     <w:p/>
     <w:p>
@@ -1695,6 +1486,7 @@
         <w:rPr>
           <w:rFonts w:ascii="Times New Roman" w:hAnsi="Times New Roman" w:cs="Times New Roman"/>
         </w:rPr>
+        <w:lastRenderedPageBreak/>
         <w:t>Staffing</w:t>
       </w:r>
       <w:r>
@@ -1847,6 +1639,12 @@
         </w:rPr>
         <w:t>Mats Rynge – 50%</w:t>
       </w:r>
+      <w:r>
+        <w:rPr>
+          <w:rFonts w:ascii="Times New Roman" w:hAnsi="Times New Roman" w:cs="Times New Roman"/>
+        </w:rPr>
+        <w:t xml:space="preserve"> </w:t>
+      </w:r>
     </w:p>
     <w:p>
       <w:pPr>
@@ -1931,33 +1729,13 @@
         <w:rPr>
           <w:rFonts w:ascii="Times New Roman" w:hAnsi="Times New Roman" w:cs="Times New Roman"/>
         </w:rPr>
-        <w:t xml:space="preserve">It is likely that we will continue to be contacted by individual scientists who want to use OSG; in the past, we referred these to the </w:t>
-      </w:r>
-      <w:proofErr w:type="gramStart"/>
-      <w:r>
-        <w:rPr>
-          <w:rFonts w:ascii="Times New Roman" w:hAnsi="Times New Roman" w:cs="Times New Roman"/>
-        </w:rPr>
-        <w:t>Engage</w:t>
-      </w:r>
-      <w:proofErr w:type="gramEnd"/>
-      <w:r>
-        <w:rPr>
-          <w:rFonts w:ascii="Times New Roman" w:hAnsi="Times New Roman" w:cs="Times New Roman"/>
-        </w:rPr>
-        <w:t xml:space="preserve"> group at RENCI.  In the future, how shall we handle</w:t>
-      </w:r>
-      <w:r>
-        <w:rPr>
-          <w:rFonts w:ascii="Times New Roman" w:hAnsi="Times New Roman" w:cs="Times New Roman"/>
-        </w:rPr>
-        <w:t xml:space="preserve"> these</w:t>
-      </w:r>
-      <w:r>
-        <w:rPr>
-          <w:rFonts w:ascii="Times New Roman" w:hAnsi="Times New Roman" w:cs="Times New Roman"/>
-        </w:rPr>
-        <w:t>?</w:t>
+        <w:t xml:space="preserve">Attendance at the VO-Forum has been gradually going down; some possible reasons are: 1) user communities are becoming more mature and need less help; 2) VO Forum is not meeting their needs; or ?? </w:t>
+      </w:r>
+      <w:r>
+        <w:rPr>
+          <w:rFonts w:ascii="Times New Roman" w:hAnsi="Times New Roman" w:cs="Times New Roman"/>
+        </w:rPr>
+        <w:t>Probably move to every 2 weeks for this meeting.</w:t>
       </w:r>
     </w:p>
     <w:p>
@@ -1975,7 +1753,33 @@
         <w:rPr>
           <w:rFonts w:ascii="Times New Roman" w:hAnsi="Times New Roman" w:cs="Times New Roman"/>
         </w:rPr>
-        <w:t>Should User Support own new solution development till the prototype is proven where there is strong demand from the User Community? (A recent example if Globus Online)</w:t>
+        <w:t xml:space="preserve">It is likely that we will continue to be contacted by individual scientists who want to use OSG; in the past, we referred these to the </w:t>
+      </w:r>
+      <w:proofErr w:type="gramStart"/>
+      <w:r>
+        <w:rPr>
+          <w:rFonts w:ascii="Times New Roman" w:hAnsi="Times New Roman" w:cs="Times New Roman"/>
+        </w:rPr>
+        <w:t>Engage</w:t>
+      </w:r>
+      <w:proofErr w:type="gramEnd"/>
+      <w:r>
+        <w:rPr>
+          <w:rFonts w:ascii="Times New Roman" w:hAnsi="Times New Roman" w:cs="Times New Roman"/>
+        </w:rPr>
+        <w:t xml:space="preserve"> group at RENCI.  </w:t>
+      </w:r>
+      <w:r>
+        <w:rPr>
+          <w:rFonts w:ascii="Times New Roman" w:hAnsi="Times New Roman" w:cs="Times New Roman"/>
+        </w:rPr>
+        <w:t xml:space="preserve">We don’t have the effort to support </w:t>
+      </w:r>
+      <w:r>
+        <w:rPr>
+          <w:rFonts w:ascii="Times New Roman" w:hAnsi="Times New Roman" w:cs="Times New Roman"/>
+        </w:rPr>
+        <w:t>these individuals.</w:t>
       </w:r>
     </w:p>
     <w:p>
@@ -1993,7 +1797,43 @@
         <w:rPr>
           <w:rFonts w:ascii="Times New Roman" w:hAnsi="Times New Roman" w:cs="Times New Roman"/>
         </w:rPr>
-        <w:t>How and when should User Support rely on Technology Investigation and Software for addressing needs identified from User Community? (A recent example is per DN and per Group accounting in glideinWMS)</w:t>
+        <w:t xml:space="preserve">Should User Support own new solution development till the </w:t>
+      </w:r>
+      <w:r>
+        <w:rPr>
+          <w:rFonts w:ascii="Times New Roman" w:hAnsi="Times New Roman" w:cs="Times New Roman"/>
+        </w:rPr>
+        <w:t xml:space="preserve">initial solution </w:t>
+      </w:r>
+      <w:r>
+        <w:rPr>
+          <w:rFonts w:ascii="Times New Roman" w:hAnsi="Times New Roman" w:cs="Times New Roman"/>
+        </w:rPr>
+        <w:t xml:space="preserve">is </w:t>
+      </w:r>
+      <w:r>
+        <w:rPr>
+          <w:rFonts w:ascii="Times New Roman" w:hAnsi="Times New Roman" w:cs="Times New Roman"/>
+        </w:rPr>
+        <w:t>demonstrated</w:t>
+      </w:r>
+      <w:r>
+        <w:rPr>
+          <w:rFonts w:ascii="Times New Roman" w:hAnsi="Times New Roman" w:cs="Times New Roman"/>
+        </w:rPr>
+        <w:t xml:space="preserve"> where there is strong demand from the User Community? </w:t>
+      </w:r>
+      <w:r>
+        <w:rPr>
+          <w:rFonts w:ascii="Times New Roman" w:hAnsi="Times New Roman" w:cs="Times New Roman"/>
+        </w:rPr>
+        <w:t xml:space="preserve"> I believe that we should take the initial lead and then find a home elsewhere in OSG.  (</w:t>
+      </w:r>
+      <w:r>
+        <w:rPr>
+          <w:rFonts w:ascii="Times New Roman" w:hAnsi="Times New Roman" w:cs="Times New Roman"/>
+        </w:rPr>
+        <w:t>A recent example is per DN and per Group accounting in glideinWMS)</w:t>
       </w:r>
     </w:p>
     <w:p/>

--- a/pub/Management/OSGStaffRetreat2011/5_year6_User_Support_Work_Plan.docx
+++ b/pub/Management/OSGStaffRetreat2011/5_year6_User_Support_Work_Plan.docx
@@ -527,8 +527,6 @@
         </w:rPr>
         <w:t xml:space="preserve"> need to assure continuity to the scientists using OSG within that framework; this includes application support for those scientists and the submit infrastructure current operated at RENCI.</w:t>
       </w:r>
-      <w:bookmarkStart w:id="0" w:name="_GoBack"/>
-      <w:bookmarkEnd w:id="0"/>
     </w:p>
     <w:p>
       <w:pPr>
@@ -1779,7 +1777,27 @@
         <w:rPr>
           <w:rFonts w:ascii="Times New Roman" w:hAnsi="Times New Roman" w:cs="Times New Roman"/>
         </w:rPr>
-        <w:t>these individuals.</w:t>
+        <w:t xml:space="preserve">these </w:t>
+      </w:r>
+      <w:r>
+        <w:rPr>
+          <w:rFonts w:ascii="Times New Roman" w:hAnsi="Times New Roman" w:cs="Times New Roman"/>
+        </w:rPr>
+        <w:t xml:space="preserve">new </w:t>
+      </w:r>
+      <w:bookmarkStart w:id="0" w:name="_GoBack"/>
+      <w:bookmarkEnd w:id="0"/>
+      <w:r>
+        <w:rPr>
+          <w:rFonts w:ascii="Times New Roman" w:hAnsi="Times New Roman" w:cs="Times New Roman"/>
+        </w:rPr>
+        <w:t>individuals.</w:t>
+      </w:r>
+      <w:r>
+        <w:rPr>
+          <w:rFonts w:ascii="Times New Roman" w:hAnsi="Times New Roman" w:cs="Times New Roman"/>
+        </w:rPr>
+        <w:t xml:space="preserve">  (We propose to support those that are already using OSG via Engage.)</w:t>
       </w:r>
     </w:p>
     <w:p>

--- a/pub/Management/OSGStaffRetreat2011/5_year6_User_Support_Work_Plan.docx
+++ b/pub/Management/OSGStaffRetreat2011/5_year6_User_Support_Work_Plan.docx
@@ -8,17 +8,506 @@
         <w:rPr>
           <w:rFonts w:ascii="Times New Roman" w:hAnsi="Times New Roman" w:cs="Times New Roman"/>
           <w:b/>
-          <w:sz w:val="32"/>
+          <w:sz w:val="40"/>
           <w:u w:val="single"/>
         </w:rPr>
       </w:pPr>
       <w:r>
+        <w:rPr>
+          <w:rFonts w:ascii="Times New Roman" w:hAnsi="Times New Roman" w:cs="Times New Roman"/>
+          <w:b/>
+          <w:sz w:val="40"/>
+          <w:u w:val="single"/>
+        </w:rPr>
+        <w:t>Recap year4</w:t>
+      </w:r>
+      <w:r>
+        <w:rPr>
+          <w:rFonts w:ascii="Times New Roman" w:hAnsi="Times New Roman" w:cs="Times New Roman"/>
+          <w:b/>
+          <w:sz w:val="40"/>
+          <w:u w:val="single"/>
+        </w:rPr>
+        <w:t xml:space="preserve"> User Support</w:t>
+      </w:r>
+    </w:p>
+    <w:p>
+      <w:pPr>
+        <w:jc w:val="center"/>
+        <w:rPr>
+          <w:rFonts w:ascii="Times New Roman" w:hAnsi="Times New Roman" w:cs="Times New Roman"/>
+          <w:b/>
+          <w:sz w:val="40"/>
+          <w:u w:val="single"/>
+        </w:rPr>
+      </w:pPr>
+    </w:p>
+    <w:p>
+      <w:pPr>
         <w:rPr>
           <w:rFonts w:ascii="Times New Roman" w:hAnsi="Times New Roman" w:cs="Times New Roman"/>
           <w:b/>
           <w:sz w:val="32"/>
           <w:u w:val="single"/>
         </w:rPr>
+      </w:pPr>
+      <w:r>
+        <w:rPr>
+          <w:rFonts w:ascii="Times New Roman" w:hAnsi="Times New Roman" w:cs="Times New Roman"/>
+          <w:b/>
+          <w:sz w:val="32"/>
+          <w:u w:val="single"/>
+        </w:rPr>
+        <w:t>Good Results</w:t>
+      </w:r>
+      <w:r>
+        <w:rPr>
+          <w:rFonts w:ascii="Times New Roman" w:hAnsi="Times New Roman" w:cs="Times New Roman"/>
+          <w:b/>
+          <w:sz w:val="32"/>
+          <w:u w:val="single"/>
+        </w:rPr>
+        <w:t xml:space="preserve"> where we were </w:t>
+      </w:r>
+      <w:r>
+        <w:rPr>
+          <w:rFonts w:ascii="Times New Roman" w:hAnsi="Times New Roman" w:cs="Times New Roman"/>
+          <w:b/>
+          <w:sz w:val="32"/>
+          <w:u w:val="single"/>
+        </w:rPr>
+        <w:t>deployed</w:t>
+      </w:r>
+      <w:bookmarkStart w:id="0" w:name="_GoBack"/>
+      <w:bookmarkEnd w:id="0"/>
+      <w:r>
+        <w:rPr>
+          <w:rFonts w:ascii="Times New Roman" w:hAnsi="Times New Roman" w:cs="Times New Roman"/>
+          <w:b/>
+          <w:sz w:val="32"/>
+          <w:u w:val="single"/>
+        </w:rPr>
+        <w:t>:</w:t>
+      </w:r>
+    </w:p>
+    <w:p>
+      <w:pPr>
+        <w:pStyle w:val="ListParagraph"/>
+        <w:numPr>
+          <w:ilvl w:val="0"/>
+          <w:numId w:val="19"/>
+        </w:numPr>
+        <w:rPr>
+          <w:rFonts w:ascii="Times New Roman" w:hAnsi="Times New Roman" w:cs="Times New Roman"/>
+          <w:b/>
+          <w:sz w:val="32"/>
+        </w:rPr>
+      </w:pPr>
+      <w:r>
+        <w:rPr>
+          <w:rFonts w:ascii="Times New Roman" w:hAnsi="Times New Roman" w:cs="Times New Roman"/>
+          <w:b/>
+          <w:sz w:val="32"/>
+        </w:rPr>
+        <w:t>LSST</w:t>
+      </w:r>
+      <w:r>
+        <w:rPr>
+          <w:rFonts w:ascii="Times New Roman" w:hAnsi="Times New Roman" w:cs="Times New Roman"/>
+          <w:b/>
+          <w:sz w:val="32"/>
+        </w:rPr>
+        <w:t xml:space="preserve"> – adapting applications to OSG </w:t>
+      </w:r>
+      <w:r>
+        <w:rPr>
+          <w:rFonts w:ascii="Times New Roman" w:hAnsi="Times New Roman" w:cs="Times New Roman"/>
+          <w:b/>
+          <w:sz w:val="32"/>
+        </w:rPr>
+        <w:sym w:font="Wingdings" w:char="F0E8"/>
+      </w:r>
+      <w:r>
+        <w:rPr>
+          <w:rFonts w:ascii="Times New Roman" w:hAnsi="Times New Roman" w:cs="Times New Roman"/>
+          <w:b/>
+          <w:sz w:val="32"/>
+        </w:rPr>
+        <w:t xml:space="preserve"> new VO</w:t>
+      </w:r>
+    </w:p>
+    <w:p>
+      <w:pPr>
+        <w:pStyle w:val="ListParagraph"/>
+        <w:numPr>
+          <w:ilvl w:val="0"/>
+          <w:numId w:val="19"/>
+        </w:numPr>
+        <w:rPr>
+          <w:rFonts w:ascii="Times New Roman" w:hAnsi="Times New Roman" w:cs="Times New Roman"/>
+          <w:b/>
+          <w:sz w:val="32"/>
+        </w:rPr>
+      </w:pPr>
+      <w:r>
+        <w:rPr>
+          <w:rFonts w:ascii="Times New Roman" w:hAnsi="Times New Roman" w:cs="Times New Roman"/>
+          <w:b/>
+          <w:sz w:val="32"/>
+        </w:rPr>
+        <w:t>NEES</w:t>
+      </w:r>
+      <w:r>
+        <w:rPr>
+          <w:rFonts w:ascii="Times New Roman" w:hAnsi="Times New Roman" w:cs="Times New Roman"/>
+          <w:b/>
+          <w:sz w:val="32"/>
+        </w:rPr>
+        <w:t xml:space="preserve"> – adapting applications to OSG </w:t>
+      </w:r>
+      <w:r>
+        <w:rPr>
+          <w:rFonts w:ascii="Times New Roman" w:hAnsi="Times New Roman" w:cs="Times New Roman"/>
+          <w:b/>
+          <w:sz w:val="32"/>
+        </w:rPr>
+        <w:sym w:font="Wingdings" w:char="F0E8"/>
+      </w:r>
+      <w:r>
+        <w:rPr>
+          <w:rFonts w:ascii="Times New Roman" w:hAnsi="Times New Roman" w:cs="Times New Roman"/>
+          <w:b/>
+          <w:sz w:val="32"/>
+        </w:rPr>
+        <w:t xml:space="preserve"> new VO</w:t>
+      </w:r>
+    </w:p>
+    <w:p>
+      <w:pPr>
+        <w:pStyle w:val="ListParagraph"/>
+        <w:numPr>
+          <w:ilvl w:val="0"/>
+          <w:numId w:val="19"/>
+        </w:numPr>
+        <w:rPr>
+          <w:rFonts w:ascii="Times New Roman" w:hAnsi="Times New Roman" w:cs="Times New Roman"/>
+          <w:b/>
+          <w:sz w:val="32"/>
+        </w:rPr>
+      </w:pPr>
+      <w:r>
+        <w:rPr>
+          <w:rFonts w:ascii="Times New Roman" w:hAnsi="Times New Roman" w:cs="Times New Roman"/>
+          <w:b/>
+          <w:sz w:val="32"/>
+        </w:rPr>
+        <w:t xml:space="preserve">DES </w:t>
+      </w:r>
+      <w:r>
+        <w:rPr>
+          <w:rFonts w:ascii="Times New Roman" w:hAnsi="Times New Roman" w:cs="Times New Roman"/>
+          <w:b/>
+          <w:sz w:val="32"/>
+        </w:rPr>
+        <w:t xml:space="preserve">leverage of </w:t>
+      </w:r>
+      <w:r>
+        <w:rPr>
+          <w:rFonts w:ascii="Times New Roman" w:hAnsi="Times New Roman" w:cs="Times New Roman"/>
+          <w:b/>
+          <w:sz w:val="32"/>
+        </w:rPr>
+        <w:t>Globus Online</w:t>
+      </w:r>
+    </w:p>
+    <w:p>
+      <w:pPr>
+        <w:pStyle w:val="ListParagraph"/>
+        <w:numPr>
+          <w:ilvl w:val="0"/>
+          <w:numId w:val="19"/>
+        </w:numPr>
+        <w:rPr>
+          <w:rFonts w:ascii="Times New Roman" w:hAnsi="Times New Roman" w:cs="Times New Roman"/>
+          <w:b/>
+          <w:sz w:val="32"/>
+        </w:rPr>
+      </w:pPr>
+      <w:r>
+        <w:rPr>
+          <w:rFonts w:ascii="Times New Roman" w:hAnsi="Times New Roman" w:cs="Times New Roman"/>
+          <w:b/>
+          <w:sz w:val="32"/>
+        </w:rPr>
+        <w:t xml:space="preserve">ALICE, </w:t>
+      </w:r>
+      <w:proofErr w:type="spellStart"/>
+      <w:r>
+        <w:rPr>
+          <w:rFonts w:ascii="Times New Roman" w:hAnsi="Times New Roman" w:cs="Times New Roman"/>
+          <w:b/>
+          <w:sz w:val="32"/>
+        </w:rPr>
+        <w:t>GlueX</w:t>
+      </w:r>
+      <w:proofErr w:type="spellEnd"/>
+      <w:r>
+        <w:rPr>
+          <w:rFonts w:ascii="Times New Roman" w:hAnsi="Times New Roman" w:cs="Times New Roman"/>
+          <w:b/>
+          <w:sz w:val="32"/>
+        </w:rPr>
+        <w:t xml:space="preserve">, </w:t>
+      </w:r>
+      <w:proofErr w:type="spellStart"/>
+      <w:r>
+        <w:rPr>
+          <w:rFonts w:ascii="Times New Roman" w:hAnsi="Times New Roman" w:cs="Times New Roman"/>
+          <w:b/>
+          <w:sz w:val="32"/>
+        </w:rPr>
+        <w:t>SBGrid</w:t>
+      </w:r>
+      <w:proofErr w:type="spellEnd"/>
+      <w:r>
+        <w:rPr>
+          <w:rFonts w:ascii="Times New Roman" w:hAnsi="Times New Roman" w:cs="Times New Roman"/>
+          <w:b/>
+          <w:sz w:val="32"/>
+        </w:rPr>
+        <w:t>/</w:t>
+      </w:r>
+      <w:proofErr w:type="spellStart"/>
+      <w:r>
+        <w:rPr>
+          <w:rFonts w:ascii="Times New Roman" w:hAnsi="Times New Roman" w:cs="Times New Roman"/>
+          <w:b/>
+          <w:sz w:val="32"/>
+        </w:rPr>
+        <w:t>eNMR</w:t>
+      </w:r>
+      <w:proofErr w:type="spellEnd"/>
+      <w:r>
+        <w:rPr>
+          <w:rFonts w:ascii="Times New Roman" w:hAnsi="Times New Roman" w:cs="Times New Roman"/>
+          <w:b/>
+          <w:sz w:val="32"/>
+        </w:rPr>
+        <w:t>, GEANT4</w:t>
+      </w:r>
+    </w:p>
+    <w:p>
+      <w:pPr>
+        <w:rPr>
+          <w:rFonts w:ascii="Times New Roman" w:hAnsi="Times New Roman" w:cs="Times New Roman"/>
+          <w:b/>
+          <w:sz w:val="32"/>
+        </w:rPr>
+      </w:pPr>
+    </w:p>
+    <w:p>
+      <w:pPr>
+        <w:rPr>
+          <w:rFonts w:ascii="Times New Roman" w:hAnsi="Times New Roman" w:cs="Times New Roman"/>
+          <w:b/>
+          <w:sz w:val="32"/>
+          <w:u w:val="single"/>
+        </w:rPr>
+      </w:pPr>
+      <w:r>
+        <w:rPr>
+          <w:rFonts w:ascii="Times New Roman" w:hAnsi="Times New Roman" w:cs="Times New Roman"/>
+          <w:b/>
+          <w:sz w:val="32"/>
+          <w:u w:val="single"/>
+        </w:rPr>
+        <w:t>Fair results but gaps evident:</w:t>
+      </w:r>
+    </w:p>
+    <w:p>
+      <w:pPr>
+        <w:pStyle w:val="ListParagraph"/>
+        <w:numPr>
+          <w:ilvl w:val="0"/>
+          <w:numId w:val="18"/>
+        </w:numPr>
+        <w:rPr>
+          <w:rFonts w:ascii="Times New Roman" w:hAnsi="Times New Roman" w:cs="Times New Roman"/>
+          <w:b/>
+          <w:sz w:val="32"/>
+        </w:rPr>
+      </w:pPr>
+      <w:r>
+        <w:rPr>
+          <w:rFonts w:ascii="Times New Roman" w:hAnsi="Times New Roman" w:cs="Times New Roman"/>
+          <w:b/>
+          <w:sz w:val="32"/>
+        </w:rPr>
+        <w:t>VO-Forum – attendance eroding (working to re-focus)</w:t>
+      </w:r>
+    </w:p>
+    <w:p>
+      <w:pPr>
+        <w:pStyle w:val="ListParagraph"/>
+        <w:numPr>
+          <w:ilvl w:val="0"/>
+          <w:numId w:val="18"/>
+        </w:numPr>
+        <w:rPr>
+          <w:rFonts w:ascii="Times New Roman" w:hAnsi="Times New Roman" w:cs="Times New Roman"/>
+          <w:b/>
+          <w:sz w:val="32"/>
+        </w:rPr>
+      </w:pPr>
+      <w:r>
+        <w:rPr>
+          <w:rFonts w:ascii="Times New Roman" w:hAnsi="Times New Roman" w:cs="Times New Roman"/>
+          <w:b/>
+          <w:sz w:val="32"/>
+        </w:rPr>
+        <w:t>Accounting for glideinWMS environments</w:t>
+      </w:r>
+      <w:r>
+        <w:rPr>
+          <w:rFonts w:ascii="Times New Roman" w:hAnsi="Times New Roman" w:cs="Times New Roman"/>
+          <w:b/>
+          <w:sz w:val="32"/>
+        </w:rPr>
+        <w:t xml:space="preserve"> (a solution is emerging – thanks to Derek &amp; Brian)</w:t>
+      </w:r>
+    </w:p>
+    <w:p>
+      <w:pPr>
+        <w:rPr>
+          <w:rFonts w:ascii="Times New Roman" w:hAnsi="Times New Roman" w:cs="Times New Roman"/>
+          <w:b/>
+          <w:sz w:val="32"/>
+        </w:rPr>
+      </w:pPr>
+    </w:p>
+    <w:p>
+      <w:pPr>
+        <w:rPr>
+          <w:rFonts w:ascii="Times New Roman" w:hAnsi="Times New Roman" w:cs="Times New Roman"/>
+          <w:b/>
+          <w:sz w:val="32"/>
+          <w:u w:val="single"/>
+        </w:rPr>
+      </w:pPr>
+      <w:r>
+        <w:rPr>
+          <w:rFonts w:ascii="Times New Roman" w:hAnsi="Times New Roman" w:cs="Times New Roman"/>
+          <w:b/>
+          <w:sz w:val="32"/>
+          <w:u w:val="single"/>
+        </w:rPr>
+        <w:t>Areas I worry about</w:t>
+      </w:r>
+    </w:p>
+    <w:p>
+      <w:pPr>
+        <w:pStyle w:val="ListParagraph"/>
+        <w:numPr>
+          <w:ilvl w:val="0"/>
+          <w:numId w:val="17"/>
+        </w:numPr>
+        <w:rPr>
+          <w:rFonts w:ascii="Times New Roman" w:hAnsi="Times New Roman" w:cs="Times New Roman"/>
+          <w:b/>
+          <w:sz w:val="32"/>
+        </w:rPr>
+      </w:pPr>
+      <w:r>
+        <w:rPr>
+          <w:rFonts w:ascii="Times New Roman" w:hAnsi="Times New Roman" w:cs="Times New Roman"/>
+          <w:b/>
+          <w:sz w:val="32"/>
+        </w:rPr>
+        <w:t>Pro-active gathering of issues affecting VO production; and then taking action to resolve these</w:t>
+      </w:r>
+      <w:r>
+        <w:rPr>
+          <w:rFonts w:ascii="Times New Roman" w:hAnsi="Times New Roman" w:cs="Times New Roman"/>
+          <w:b/>
+          <w:sz w:val="32"/>
+        </w:rPr>
+        <w:t>.</w:t>
+      </w:r>
+    </w:p>
+    <w:p>
+      <w:pPr>
+        <w:pStyle w:val="ListParagraph"/>
+        <w:numPr>
+          <w:ilvl w:val="0"/>
+          <w:numId w:val="17"/>
+        </w:numPr>
+        <w:rPr>
+          <w:rFonts w:ascii="Times New Roman" w:hAnsi="Times New Roman" w:cs="Times New Roman"/>
+          <w:b/>
+          <w:sz w:val="32"/>
+        </w:rPr>
+      </w:pPr>
+      <w:r>
+        <w:rPr>
+          <w:rFonts w:ascii="Times New Roman" w:hAnsi="Times New Roman" w:cs="Times New Roman"/>
+          <w:b/>
+          <w:sz w:val="32"/>
+        </w:rPr>
+        <w:t>When CI-Team funding runs out; support existing customers using Mats + other team members.</w:t>
+      </w:r>
+    </w:p>
+    <w:p>
+      <w:pPr>
+        <w:rPr>
+          <w:rFonts w:ascii="Times New Roman" w:hAnsi="Times New Roman" w:cs="Times New Roman"/>
+          <w:b/>
+          <w:sz w:val="32"/>
+          <w:u w:val="single"/>
+        </w:rPr>
+      </w:pPr>
+    </w:p>
+    <w:p>
+      <w:pPr>
+        <w:pStyle w:val="ListParagraph"/>
+        <w:numPr>
+          <w:ilvl w:val="0"/>
+          <w:numId w:val="16"/>
+        </w:numPr>
+        <w:rPr>
+          <w:rFonts w:ascii="Times New Roman" w:hAnsi="Times New Roman" w:cs="Times New Roman"/>
+          <w:b/>
+          <w:sz w:val="32"/>
+          <w:u w:val="single"/>
+        </w:rPr>
+      </w:pPr>
+      <w:r>
+        <w:rPr>
+          <w:rFonts w:ascii="Times New Roman" w:hAnsi="Times New Roman" w:cs="Times New Roman"/>
+          <w:b/>
+          <w:sz w:val="32"/>
+          <w:u w:val="single"/>
+        </w:rPr>
+        <w:br w:type="page"/>
+      </w:r>
+    </w:p>
+    <w:p>
+      <w:pPr>
+        <w:jc w:val="center"/>
+        <w:rPr>
+          <w:rFonts w:ascii="Times New Roman" w:hAnsi="Times New Roman" w:cs="Times New Roman"/>
+          <w:b/>
+          <w:sz w:val="32"/>
+          <w:u w:val="single"/>
+        </w:rPr>
+      </w:pPr>
+      <w:r>
+        <w:rPr>
+          <w:rFonts w:ascii="Times New Roman" w:hAnsi="Times New Roman" w:cs="Times New Roman"/>
+          <w:b/>
+          <w:sz w:val="32"/>
+          <w:u w:val="single"/>
+        </w:rPr>
+        <w:lastRenderedPageBreak/>
         <w:t xml:space="preserve"> </w:t>
       </w:r>
       <w:r>
@@ -1785,8 +2274,6 @@
         </w:rPr>
         <w:t xml:space="preserve">new </w:t>
       </w:r>
-      <w:bookmarkStart w:id="0" w:name="_GoBack"/>
-      <w:bookmarkEnd w:id="0"/>
       <w:r>
         <w:rPr>
           <w:rFonts w:ascii="Times New Roman" w:hAnsi="Times New Roman" w:cs="Times New Roman"/>
@@ -1948,7 +2435,7 @@
           <w:rPr>
             <w:noProof/>
           </w:rPr>
-          <w:t>3</w:t>
+          <w:t>4</w:t>
         </w:r>
         <w:r>
           <w:rPr>
@@ -2081,6 +2568,118 @@
     </w:lvl>
   </w:abstractNum>
   <w:abstractNum w:abstractNumId="1">
+    <w:nsid w:val="10ED7754"/>
+    <w:multiLevelType w:val="hybridMultilevel"/>
+    <w:tmpl w:val="67627B2C"/>
+    <w:lvl w:ilvl="0" w:tplc="ECF053C6">
+      <w:numFmt w:val="bullet"/>
+      <w:lvlText w:val="-"/>
+      <w:lvlJc w:val="left"/>
+      <w:pPr>
+        <w:ind w:left="3957" w:hanging="360"/>
+      </w:pPr>
+      <w:rPr>
+        <w:rFonts w:ascii="Times New Roman" w:eastAsiaTheme="minorHAnsi" w:hAnsi="Times New Roman" w:cs="Times New Roman" w:hint="default"/>
+      </w:rPr>
+    </w:lvl>
+    <w:lvl w:ilvl="1" w:tplc="04090003" w:tentative="1">
+      <w:start w:val="1"/>
+      <w:numFmt w:val="bullet"/>
+      <w:lvlText w:val="o"/>
+      <w:lvlJc w:val="left"/>
+      <w:pPr>
+        <w:ind w:left="4677" w:hanging="360"/>
+      </w:pPr>
+      <w:rPr>
+        <w:rFonts w:ascii="Courier New" w:hAnsi="Courier New" w:cs="Courier New" w:hint="default"/>
+      </w:rPr>
+    </w:lvl>
+    <w:lvl w:ilvl="2" w:tplc="04090005" w:tentative="1">
+      <w:start w:val="1"/>
+      <w:numFmt w:val="bullet"/>
+      <w:lvlText w:val=""/>
+      <w:lvlJc w:val="left"/>
+      <w:pPr>
+        <w:ind w:left="5397" w:hanging="360"/>
+      </w:pPr>
+      <w:rPr>
+        <w:rFonts w:ascii="Wingdings" w:hAnsi="Wingdings" w:hint="default"/>
+      </w:rPr>
+    </w:lvl>
+    <w:lvl w:ilvl="3" w:tplc="04090001" w:tentative="1">
+      <w:start w:val="1"/>
+      <w:numFmt w:val="bullet"/>
+      <w:lvlText w:val=""/>
+      <w:lvlJc w:val="left"/>
+      <w:pPr>
+        <w:ind w:left="6117" w:hanging="360"/>
+      </w:pPr>
+      <w:rPr>
+        <w:rFonts w:ascii="Symbol" w:hAnsi="Symbol" w:hint="default"/>
+      </w:rPr>
+    </w:lvl>
+    <w:lvl w:ilvl="4" w:tplc="04090003" w:tentative="1">
+      <w:start w:val="1"/>
+      <w:numFmt w:val="bullet"/>
+      <w:lvlText w:val="o"/>
+      <w:lvlJc w:val="left"/>
+      <w:pPr>
+        <w:ind w:left="6837" w:hanging="360"/>
+      </w:pPr>
+      <w:rPr>
+        <w:rFonts w:ascii="Courier New" w:hAnsi="Courier New" w:cs="Courier New" w:hint="default"/>
+      </w:rPr>
+    </w:lvl>
+    <w:lvl w:ilvl="5" w:tplc="04090005" w:tentative="1">
+      <w:start w:val="1"/>
+      <w:numFmt w:val="bullet"/>
+      <w:lvlText w:val=""/>
+      <w:lvlJc w:val="left"/>
+      <w:pPr>
+        <w:ind w:left="7557" w:hanging="360"/>
+      </w:pPr>
+      <w:rPr>
+        <w:rFonts w:ascii="Wingdings" w:hAnsi="Wingdings" w:hint="default"/>
+      </w:rPr>
+    </w:lvl>
+    <w:lvl w:ilvl="6" w:tplc="04090001" w:tentative="1">
+      <w:start w:val="1"/>
+      <w:numFmt w:val="bullet"/>
+      <w:lvlText w:val=""/>
+      <w:lvlJc w:val="left"/>
+      <w:pPr>
+        <w:ind w:left="8277" w:hanging="360"/>
+      </w:pPr>
+      <w:rPr>
+        <w:rFonts w:ascii="Symbol" w:hAnsi="Symbol" w:hint="default"/>
+      </w:rPr>
+    </w:lvl>
+    <w:lvl w:ilvl="7" w:tplc="04090003" w:tentative="1">
+      <w:start w:val="1"/>
+      <w:numFmt w:val="bullet"/>
+      <w:lvlText w:val="o"/>
+      <w:lvlJc w:val="left"/>
+      <w:pPr>
+        <w:ind w:left="8997" w:hanging="360"/>
+      </w:pPr>
+      <w:rPr>
+        <w:rFonts w:ascii="Courier New" w:hAnsi="Courier New" w:cs="Courier New" w:hint="default"/>
+      </w:rPr>
+    </w:lvl>
+    <w:lvl w:ilvl="8" w:tplc="04090005" w:tentative="1">
+      <w:start w:val="1"/>
+      <w:numFmt w:val="bullet"/>
+      <w:lvlText w:val=""/>
+      <w:lvlJc w:val="left"/>
+      <w:pPr>
+        <w:ind w:left="9717" w:hanging="360"/>
+      </w:pPr>
+      <w:rPr>
+        <w:rFonts w:ascii="Wingdings" w:hAnsi="Wingdings" w:hint="default"/>
+      </w:rPr>
+    </w:lvl>
+  </w:abstractNum>
+  <w:abstractNum w:abstractNumId="2">
     <w:nsid w:val="15E47ECA"/>
     <w:multiLevelType w:val="hybridMultilevel"/>
     <w:tmpl w:val="14A41D8A"/>
@@ -2169,7 +2768,7 @@
       </w:pPr>
     </w:lvl>
   </w:abstractNum>
-  <w:abstractNum w:abstractNumId="2">
+  <w:abstractNum w:abstractNumId="3">
     <w:nsid w:val="1AAA241F"/>
     <w:multiLevelType w:val="multilevel"/>
     <w:tmpl w:val="090670A8"/>
@@ -2290,7 +2889,7 @@
       </w:rPr>
     </w:lvl>
   </w:abstractNum>
-  <w:abstractNum w:abstractNumId="3">
+  <w:abstractNum w:abstractNumId="4">
     <w:nsid w:val="1E293209"/>
     <w:multiLevelType w:val="hybridMultilevel"/>
     <w:tmpl w:val="14DA6628"/>
@@ -2379,7 +2978,7 @@
       </w:pPr>
     </w:lvl>
   </w:abstractNum>
-  <w:abstractNum w:abstractNumId="4">
+  <w:abstractNum w:abstractNumId="5">
     <w:nsid w:val="1E514750"/>
     <w:multiLevelType w:val="hybridMultilevel"/>
     <w:tmpl w:val="5E98792C"/>
@@ -2468,7 +3067,93 @@
       </w:pPr>
     </w:lvl>
   </w:abstractNum>
-  <w:abstractNum w:abstractNumId="5">
+  <w:abstractNum w:abstractNumId="6">
+    <w:nsid w:val="20516A2F"/>
+    <w:multiLevelType w:val="hybridMultilevel"/>
+    <w:tmpl w:val="A4442DD0"/>
+    <w:lvl w:ilvl="0" w:tplc="0409000F">
+      <w:start w:val="1"/>
+      <w:numFmt w:val="decimal"/>
+      <w:lvlText w:val="%1."/>
+      <w:lvlJc w:val="left"/>
+      <w:pPr>
+        <w:ind w:left="720" w:hanging="360"/>
+      </w:pPr>
+    </w:lvl>
+    <w:lvl w:ilvl="1" w:tplc="04090019" w:tentative="1">
+      <w:start w:val="1"/>
+      <w:numFmt w:val="lowerLetter"/>
+      <w:lvlText w:val="%2."/>
+      <w:lvlJc w:val="left"/>
+      <w:pPr>
+        <w:ind w:left="1440" w:hanging="360"/>
+      </w:pPr>
+    </w:lvl>
+    <w:lvl w:ilvl="2" w:tplc="0409001B" w:tentative="1">
+      <w:start w:val="1"/>
+      <w:numFmt w:val="lowerRoman"/>
+      <w:lvlText w:val="%3."/>
+      <w:lvlJc w:val="right"/>
+      <w:pPr>
+        <w:ind w:left="2160" w:hanging="180"/>
+      </w:pPr>
+    </w:lvl>
+    <w:lvl w:ilvl="3" w:tplc="0409000F" w:tentative="1">
+      <w:start w:val="1"/>
+      <w:numFmt w:val="decimal"/>
+      <w:lvlText w:val="%4."/>
+      <w:lvlJc w:val="left"/>
+      <w:pPr>
+        <w:ind w:left="2880" w:hanging="360"/>
+      </w:pPr>
+    </w:lvl>
+    <w:lvl w:ilvl="4" w:tplc="04090019" w:tentative="1">
+      <w:start w:val="1"/>
+      <w:numFmt w:val="lowerLetter"/>
+      <w:lvlText w:val="%5."/>
+      <w:lvlJc w:val="left"/>
+      <w:pPr>
+        <w:ind w:left="3600" w:hanging="360"/>
+      </w:pPr>
+    </w:lvl>
+    <w:lvl w:ilvl="5" w:tplc="0409001B" w:tentative="1">
+      <w:start w:val="1"/>
+      <w:numFmt w:val="lowerRoman"/>
+      <w:lvlText w:val="%6."/>
+      <w:lvlJc w:val="right"/>
+      <w:pPr>
+        <w:ind w:left="4320" w:hanging="180"/>
+      </w:pPr>
+    </w:lvl>
+    <w:lvl w:ilvl="6" w:tplc="0409000F" w:tentative="1">
+      <w:start w:val="1"/>
+      <w:numFmt w:val="decimal"/>
+      <w:lvlText w:val="%7."/>
+      <w:lvlJc w:val="left"/>
+      <w:pPr>
+        <w:ind w:left="5040" w:hanging="360"/>
+      </w:pPr>
+    </w:lvl>
+    <w:lvl w:ilvl="7" w:tplc="04090019" w:tentative="1">
+      <w:start w:val="1"/>
+      <w:numFmt w:val="lowerLetter"/>
+      <w:lvlText w:val="%8."/>
+      <w:lvlJc w:val="left"/>
+      <w:pPr>
+        <w:ind w:left="5760" w:hanging="360"/>
+      </w:pPr>
+    </w:lvl>
+    <w:lvl w:ilvl="8" w:tplc="0409001B" w:tentative="1">
+      <w:start w:val="1"/>
+      <w:numFmt w:val="lowerRoman"/>
+      <w:lvlText w:val="%9."/>
+      <w:lvlJc w:val="right"/>
+      <w:pPr>
+        <w:ind w:left="6480" w:hanging="180"/>
+      </w:pPr>
+    </w:lvl>
+  </w:abstractNum>
+  <w:abstractNum w:abstractNumId="7">
     <w:nsid w:val="23552606"/>
     <w:multiLevelType w:val="multilevel"/>
     <w:tmpl w:val="D62A8704"/>
@@ -2581,7 +3266,119 @@
       </w:rPr>
     </w:lvl>
   </w:abstractNum>
-  <w:abstractNum w:abstractNumId="6">
+  <w:abstractNum w:abstractNumId="8">
+    <w:nsid w:val="289068C9"/>
+    <w:multiLevelType w:val="hybridMultilevel"/>
+    <w:tmpl w:val="276E1F46"/>
+    <w:lvl w:ilvl="0" w:tplc="ECF053C6">
+      <w:numFmt w:val="bullet"/>
+      <w:lvlText w:val="-"/>
+      <w:lvlJc w:val="left"/>
+      <w:pPr>
+        <w:ind w:left="720" w:hanging="360"/>
+      </w:pPr>
+      <w:rPr>
+        <w:rFonts w:ascii="Times New Roman" w:eastAsiaTheme="minorHAnsi" w:hAnsi="Times New Roman" w:cs="Times New Roman" w:hint="default"/>
+      </w:rPr>
+    </w:lvl>
+    <w:lvl w:ilvl="1" w:tplc="04090003" w:tentative="1">
+      <w:start w:val="1"/>
+      <w:numFmt w:val="bullet"/>
+      <w:lvlText w:val="o"/>
+      <w:lvlJc w:val="left"/>
+      <w:pPr>
+        <w:ind w:left="1440" w:hanging="360"/>
+      </w:pPr>
+      <w:rPr>
+        <w:rFonts w:ascii="Courier New" w:hAnsi="Courier New" w:cs="Courier New" w:hint="default"/>
+      </w:rPr>
+    </w:lvl>
+    <w:lvl w:ilvl="2" w:tplc="04090005" w:tentative="1">
+      <w:start w:val="1"/>
+      <w:numFmt w:val="bullet"/>
+      <w:lvlText w:val=""/>
+      <w:lvlJc w:val="left"/>
+      <w:pPr>
+        <w:ind w:left="2160" w:hanging="360"/>
+      </w:pPr>
+      <w:rPr>
+        <w:rFonts w:ascii="Wingdings" w:hAnsi="Wingdings" w:hint="default"/>
+      </w:rPr>
+    </w:lvl>
+    <w:lvl w:ilvl="3" w:tplc="04090001" w:tentative="1">
+      <w:start w:val="1"/>
+      <w:numFmt w:val="bullet"/>
+      <w:lvlText w:val=""/>
+      <w:lvlJc w:val="left"/>
+      <w:pPr>
+        <w:ind w:left="2880" w:hanging="360"/>
+      </w:pPr>
+      <w:rPr>
+        <w:rFonts w:ascii="Symbol" w:hAnsi="Symbol" w:hint="default"/>
+      </w:rPr>
+    </w:lvl>
+    <w:lvl w:ilvl="4" w:tplc="04090003" w:tentative="1">
+      <w:start w:val="1"/>
+      <w:numFmt w:val="bullet"/>
+      <w:lvlText w:val="o"/>
+      <w:lvlJc w:val="left"/>
+      <w:pPr>
+        <w:ind w:left="3600" w:hanging="360"/>
+      </w:pPr>
+      <w:rPr>
+        <w:rFonts w:ascii="Courier New" w:hAnsi="Courier New" w:cs="Courier New" w:hint="default"/>
+      </w:rPr>
+    </w:lvl>
+    <w:lvl w:ilvl="5" w:tplc="04090005" w:tentative="1">
+      <w:start w:val="1"/>
+      <w:numFmt w:val="bullet"/>
+      <w:lvlText w:val=""/>
+      <w:lvlJc w:val="left"/>
+      <w:pPr>
+        <w:ind w:left="4320" w:hanging="360"/>
+      </w:pPr>
+      <w:rPr>
+        <w:rFonts w:ascii="Wingdings" w:hAnsi="Wingdings" w:hint="default"/>
+      </w:rPr>
+    </w:lvl>
+    <w:lvl w:ilvl="6" w:tplc="04090001" w:tentative="1">
+      <w:start w:val="1"/>
+      <w:numFmt w:val="bullet"/>
+      <w:lvlText w:val=""/>
+      <w:lvlJc w:val="left"/>
+      <w:pPr>
+        <w:ind w:left="5040" w:hanging="360"/>
+      </w:pPr>
+      <w:rPr>
+        <w:rFonts w:ascii="Symbol" w:hAnsi="Symbol" w:hint="default"/>
+      </w:rPr>
+    </w:lvl>
+    <w:lvl w:ilvl="7" w:tplc="04090003" w:tentative="1">
+      <w:start w:val="1"/>
+      <w:numFmt w:val="bullet"/>
+      <w:lvlText w:val="o"/>
+      <w:lvlJc w:val="left"/>
+      <w:pPr>
+        <w:ind w:left="5760" w:hanging="360"/>
+      </w:pPr>
+      <w:rPr>
+        <w:rFonts w:ascii="Courier New" w:hAnsi="Courier New" w:cs="Courier New" w:hint="default"/>
+      </w:rPr>
+    </w:lvl>
+    <w:lvl w:ilvl="8" w:tplc="04090005" w:tentative="1">
+      <w:start w:val="1"/>
+      <w:numFmt w:val="bullet"/>
+      <w:lvlText w:val=""/>
+      <w:lvlJc w:val="left"/>
+      <w:pPr>
+        <w:ind w:left="6480" w:hanging="360"/>
+      </w:pPr>
+      <w:rPr>
+        <w:rFonts w:ascii="Wingdings" w:hAnsi="Wingdings" w:hint="default"/>
+      </w:rPr>
+    </w:lvl>
+  </w:abstractNum>
+  <w:abstractNum w:abstractNumId="9">
     <w:nsid w:val="38B52F26"/>
     <w:multiLevelType w:val="multilevel"/>
     <w:tmpl w:val="EEA0FBEA"/>
@@ -2702,7 +3499,7 @@
       </w:rPr>
     </w:lvl>
   </w:abstractNum>
-  <w:abstractNum w:abstractNumId="7">
+  <w:abstractNum w:abstractNumId="10">
     <w:nsid w:val="3A2C5E3A"/>
     <w:multiLevelType w:val="multilevel"/>
     <w:tmpl w:val="F9B8CBEE"/>
@@ -2823,7 +3620,7 @@
       </w:rPr>
     </w:lvl>
   </w:abstractNum>
-  <w:abstractNum w:abstractNumId="8">
+  <w:abstractNum w:abstractNumId="11">
     <w:nsid w:val="3DF4745B"/>
     <w:multiLevelType w:val="hybridMultilevel"/>
     <w:tmpl w:val="47C0F5B6"/>
@@ -2909,7 +3706,7 @@
       </w:pPr>
     </w:lvl>
   </w:abstractNum>
-  <w:abstractNum w:abstractNumId="9">
+  <w:abstractNum w:abstractNumId="12">
     <w:nsid w:val="47C751EC"/>
     <w:multiLevelType w:val="hybridMultilevel"/>
     <w:tmpl w:val="31F029AC"/>
@@ -2995,7 +3792,7 @@
       </w:pPr>
     </w:lvl>
   </w:abstractNum>
-  <w:abstractNum w:abstractNumId="10">
+  <w:abstractNum w:abstractNumId="13">
     <w:nsid w:val="5E616E25"/>
     <w:multiLevelType w:val="hybridMultilevel"/>
     <w:tmpl w:val="99467C9C"/>
@@ -3084,7 +3881,93 @@
       </w:pPr>
     </w:lvl>
   </w:abstractNum>
-  <w:abstractNum w:abstractNumId="11">
+  <w:abstractNum w:abstractNumId="14">
+    <w:nsid w:val="63AB5179"/>
+    <w:multiLevelType w:val="hybridMultilevel"/>
+    <w:tmpl w:val="C3762206"/>
+    <w:lvl w:ilvl="0" w:tplc="0409000F">
+      <w:start w:val="1"/>
+      <w:numFmt w:val="decimal"/>
+      <w:lvlText w:val="%1."/>
+      <w:lvlJc w:val="left"/>
+      <w:pPr>
+        <w:ind w:left="720" w:hanging="360"/>
+      </w:pPr>
+    </w:lvl>
+    <w:lvl w:ilvl="1" w:tplc="04090019" w:tentative="1">
+      <w:start w:val="1"/>
+      <w:numFmt w:val="lowerLetter"/>
+      <w:lvlText w:val="%2."/>
+      <w:lvlJc w:val="left"/>
+      <w:pPr>
+        <w:ind w:left="1440" w:hanging="360"/>
+      </w:pPr>
+    </w:lvl>
+    <w:lvl w:ilvl="2" w:tplc="0409001B" w:tentative="1">
+      <w:start w:val="1"/>
+      <w:numFmt w:val="lowerRoman"/>
+      <w:lvlText w:val="%3."/>
+      <w:lvlJc w:val="right"/>
+      <w:pPr>
+        <w:ind w:left="2160" w:hanging="180"/>
+      </w:pPr>
+    </w:lvl>
+    <w:lvl w:ilvl="3" w:tplc="0409000F" w:tentative="1">
+      <w:start w:val="1"/>
+      <w:numFmt w:val="decimal"/>
+      <w:lvlText w:val="%4."/>
+      <w:lvlJc w:val="left"/>
+      <w:pPr>
+        <w:ind w:left="2880" w:hanging="360"/>
+      </w:pPr>
+    </w:lvl>
+    <w:lvl w:ilvl="4" w:tplc="04090019" w:tentative="1">
+      <w:start w:val="1"/>
+      <w:numFmt w:val="lowerLetter"/>
+      <w:lvlText w:val="%5."/>
+      <w:lvlJc w:val="left"/>
+      <w:pPr>
+        <w:ind w:left="3600" w:hanging="360"/>
+      </w:pPr>
+    </w:lvl>
+    <w:lvl w:ilvl="5" w:tplc="0409001B" w:tentative="1">
+      <w:start w:val="1"/>
+      <w:numFmt w:val="lowerRoman"/>
+      <w:lvlText w:val="%6."/>
+      <w:lvlJc w:val="right"/>
+      <w:pPr>
+        <w:ind w:left="4320" w:hanging="180"/>
+      </w:pPr>
+    </w:lvl>
+    <w:lvl w:ilvl="6" w:tplc="0409000F" w:tentative="1">
+      <w:start w:val="1"/>
+      <w:numFmt w:val="decimal"/>
+      <w:lvlText w:val="%7."/>
+      <w:lvlJc w:val="left"/>
+      <w:pPr>
+        <w:ind w:left="5040" w:hanging="360"/>
+      </w:pPr>
+    </w:lvl>
+    <w:lvl w:ilvl="7" w:tplc="04090019" w:tentative="1">
+      <w:start w:val="1"/>
+      <w:numFmt w:val="lowerLetter"/>
+      <w:lvlText w:val="%8."/>
+      <w:lvlJc w:val="left"/>
+      <w:pPr>
+        <w:ind w:left="5760" w:hanging="360"/>
+      </w:pPr>
+    </w:lvl>
+    <w:lvl w:ilvl="8" w:tplc="0409001B" w:tentative="1">
+      <w:start w:val="1"/>
+      <w:numFmt w:val="lowerRoman"/>
+      <w:lvlText w:val="%9."/>
+      <w:lvlJc w:val="right"/>
+      <w:pPr>
+        <w:ind w:left="6480" w:hanging="180"/>
+      </w:pPr>
+    </w:lvl>
+  </w:abstractNum>
+  <w:abstractNum w:abstractNumId="15">
     <w:nsid w:val="69D73987"/>
     <w:multiLevelType w:val="hybridMultilevel"/>
     <w:tmpl w:val="4E0EBE12"/>
@@ -3197,7 +4080,119 @@
       </w:rPr>
     </w:lvl>
   </w:abstractNum>
-  <w:abstractNum w:abstractNumId="12">
+  <w:abstractNum w:abstractNumId="16">
+    <w:nsid w:val="6A230D2C"/>
+    <w:multiLevelType w:val="hybridMultilevel"/>
+    <w:tmpl w:val="02FE2762"/>
+    <w:lvl w:ilvl="0" w:tplc="ECF053C6">
+      <w:numFmt w:val="bullet"/>
+      <w:lvlText w:val="-"/>
+      <w:lvlJc w:val="left"/>
+      <w:pPr>
+        <w:ind w:left="3600" w:hanging="360"/>
+      </w:pPr>
+      <w:rPr>
+        <w:rFonts w:ascii="Times New Roman" w:eastAsiaTheme="minorHAnsi" w:hAnsi="Times New Roman" w:cs="Times New Roman" w:hint="default"/>
+      </w:rPr>
+    </w:lvl>
+    <w:lvl w:ilvl="1" w:tplc="04090003" w:tentative="1">
+      <w:start w:val="1"/>
+      <w:numFmt w:val="bullet"/>
+      <w:lvlText w:val="o"/>
+      <w:lvlJc w:val="left"/>
+      <w:pPr>
+        <w:ind w:left="4320" w:hanging="360"/>
+      </w:pPr>
+      <w:rPr>
+        <w:rFonts w:ascii="Courier New" w:hAnsi="Courier New" w:cs="Courier New" w:hint="default"/>
+      </w:rPr>
+    </w:lvl>
+    <w:lvl w:ilvl="2" w:tplc="04090005" w:tentative="1">
+      <w:start w:val="1"/>
+      <w:numFmt w:val="bullet"/>
+      <w:lvlText w:val=""/>
+      <w:lvlJc w:val="left"/>
+      <w:pPr>
+        <w:ind w:left="5040" w:hanging="360"/>
+      </w:pPr>
+      <w:rPr>
+        <w:rFonts w:ascii="Wingdings" w:hAnsi="Wingdings" w:hint="default"/>
+      </w:rPr>
+    </w:lvl>
+    <w:lvl w:ilvl="3" w:tplc="04090001" w:tentative="1">
+      <w:start w:val="1"/>
+      <w:numFmt w:val="bullet"/>
+      <w:lvlText w:val=""/>
+      <w:lvlJc w:val="left"/>
+      <w:pPr>
+        <w:ind w:left="5760" w:hanging="360"/>
+      </w:pPr>
+      <w:rPr>
+        <w:rFonts w:ascii="Symbol" w:hAnsi="Symbol" w:hint="default"/>
+      </w:rPr>
+    </w:lvl>
+    <w:lvl w:ilvl="4" w:tplc="04090003" w:tentative="1">
+      <w:start w:val="1"/>
+      <w:numFmt w:val="bullet"/>
+      <w:lvlText w:val="o"/>
+      <w:lvlJc w:val="left"/>
+      <w:pPr>
+        <w:ind w:left="6480" w:hanging="360"/>
+      </w:pPr>
+      <w:rPr>
+        <w:rFonts w:ascii="Courier New" w:hAnsi="Courier New" w:cs="Courier New" w:hint="default"/>
+      </w:rPr>
+    </w:lvl>
+    <w:lvl w:ilvl="5" w:tplc="04090005" w:tentative="1">
+      <w:start w:val="1"/>
+      <w:numFmt w:val="bullet"/>
+      <w:lvlText w:val=""/>
+      <w:lvlJc w:val="left"/>
+      <w:pPr>
+        <w:ind w:left="7200" w:hanging="360"/>
+      </w:pPr>
+      <w:rPr>
+        <w:rFonts w:ascii="Wingdings" w:hAnsi="Wingdings" w:hint="default"/>
+      </w:rPr>
+    </w:lvl>
+    <w:lvl w:ilvl="6" w:tplc="04090001" w:tentative="1">
+      <w:start w:val="1"/>
+      <w:numFmt w:val="bullet"/>
+      <w:lvlText w:val=""/>
+      <w:lvlJc w:val="left"/>
+      <w:pPr>
+        <w:ind w:left="7920" w:hanging="360"/>
+      </w:pPr>
+      <w:rPr>
+        <w:rFonts w:ascii="Symbol" w:hAnsi="Symbol" w:hint="default"/>
+      </w:rPr>
+    </w:lvl>
+    <w:lvl w:ilvl="7" w:tplc="04090003" w:tentative="1">
+      <w:start w:val="1"/>
+      <w:numFmt w:val="bullet"/>
+      <w:lvlText w:val="o"/>
+      <w:lvlJc w:val="left"/>
+      <w:pPr>
+        <w:ind w:left="8640" w:hanging="360"/>
+      </w:pPr>
+      <w:rPr>
+        <w:rFonts w:ascii="Courier New" w:hAnsi="Courier New" w:cs="Courier New" w:hint="default"/>
+      </w:rPr>
+    </w:lvl>
+    <w:lvl w:ilvl="8" w:tplc="04090005" w:tentative="1">
+      <w:start w:val="1"/>
+      <w:numFmt w:val="bullet"/>
+      <w:lvlText w:val=""/>
+      <w:lvlJc w:val="left"/>
+      <w:pPr>
+        <w:ind w:left="9360" w:hanging="360"/>
+      </w:pPr>
+      <w:rPr>
+        <w:rFonts w:ascii="Wingdings" w:hAnsi="Wingdings" w:hint="default"/>
+      </w:rPr>
+    </w:lvl>
+  </w:abstractNum>
+  <w:abstractNum w:abstractNumId="17">
     <w:nsid w:val="7BC1769B"/>
     <w:multiLevelType w:val="multilevel"/>
     <w:tmpl w:val="E548B952"/>
@@ -3318,44 +4313,148 @@
       </w:rPr>
     </w:lvl>
   </w:abstractNum>
+  <w:abstractNum w:abstractNumId="18">
+    <w:nsid w:val="7D3C39B0"/>
+    <w:multiLevelType w:val="hybridMultilevel"/>
+    <w:tmpl w:val="97066268"/>
+    <w:lvl w:ilvl="0" w:tplc="0409000F">
+      <w:start w:val="1"/>
+      <w:numFmt w:val="decimal"/>
+      <w:lvlText w:val="%1."/>
+      <w:lvlJc w:val="left"/>
+      <w:pPr>
+        <w:ind w:left="720" w:hanging="360"/>
+      </w:pPr>
+    </w:lvl>
+    <w:lvl w:ilvl="1" w:tplc="04090019" w:tentative="1">
+      <w:start w:val="1"/>
+      <w:numFmt w:val="lowerLetter"/>
+      <w:lvlText w:val="%2."/>
+      <w:lvlJc w:val="left"/>
+      <w:pPr>
+        <w:ind w:left="1440" w:hanging="360"/>
+      </w:pPr>
+    </w:lvl>
+    <w:lvl w:ilvl="2" w:tplc="0409001B" w:tentative="1">
+      <w:start w:val="1"/>
+      <w:numFmt w:val="lowerRoman"/>
+      <w:lvlText w:val="%3."/>
+      <w:lvlJc w:val="right"/>
+      <w:pPr>
+        <w:ind w:left="2160" w:hanging="180"/>
+      </w:pPr>
+    </w:lvl>
+    <w:lvl w:ilvl="3" w:tplc="0409000F" w:tentative="1">
+      <w:start w:val="1"/>
+      <w:numFmt w:val="decimal"/>
+      <w:lvlText w:val="%4."/>
+      <w:lvlJc w:val="left"/>
+      <w:pPr>
+        <w:ind w:left="2880" w:hanging="360"/>
+      </w:pPr>
+    </w:lvl>
+    <w:lvl w:ilvl="4" w:tplc="04090019" w:tentative="1">
+      <w:start w:val="1"/>
+      <w:numFmt w:val="lowerLetter"/>
+      <w:lvlText w:val="%5."/>
+      <w:lvlJc w:val="left"/>
+      <w:pPr>
+        <w:ind w:left="3600" w:hanging="360"/>
+      </w:pPr>
+    </w:lvl>
+    <w:lvl w:ilvl="5" w:tplc="0409001B" w:tentative="1">
+      <w:start w:val="1"/>
+      <w:numFmt w:val="lowerRoman"/>
+      <w:lvlText w:val="%6."/>
+      <w:lvlJc w:val="right"/>
+      <w:pPr>
+        <w:ind w:left="4320" w:hanging="180"/>
+      </w:pPr>
+    </w:lvl>
+    <w:lvl w:ilvl="6" w:tplc="0409000F" w:tentative="1">
+      <w:start w:val="1"/>
+      <w:numFmt w:val="decimal"/>
+      <w:lvlText w:val="%7."/>
+      <w:lvlJc w:val="left"/>
+      <w:pPr>
+        <w:ind w:left="5040" w:hanging="360"/>
+      </w:pPr>
+    </w:lvl>
+    <w:lvl w:ilvl="7" w:tplc="04090019" w:tentative="1">
+      <w:start w:val="1"/>
+      <w:numFmt w:val="lowerLetter"/>
+      <w:lvlText w:val="%8."/>
+      <w:lvlJc w:val="left"/>
+      <w:pPr>
+        <w:ind w:left="5760" w:hanging="360"/>
+      </w:pPr>
+    </w:lvl>
+    <w:lvl w:ilvl="8" w:tplc="0409001B" w:tentative="1">
+      <w:start w:val="1"/>
+      <w:numFmt w:val="lowerRoman"/>
+      <w:lvlText w:val="%9."/>
+      <w:lvlJc w:val="right"/>
+      <w:pPr>
+        <w:ind w:left="6480" w:hanging="180"/>
+      </w:pPr>
+    </w:lvl>
+  </w:abstractNum>
   <w:num w:numId="1">
-    <w:abstractNumId w:val="6"/>
+    <w:abstractNumId w:val="9"/>
   </w:num>
   <w:num w:numId="2">
-    <w:abstractNumId w:val="7"/>
+    <w:abstractNumId w:val="10"/>
   </w:num>
   <w:num w:numId="3">
-    <w:abstractNumId w:val="9"/>
+    <w:abstractNumId w:val="12"/>
   </w:num>
   <w:num w:numId="4">
+    <w:abstractNumId w:val="5"/>
+  </w:num>
+  <w:num w:numId="5">
+    <w:abstractNumId w:val="15"/>
+  </w:num>
+  <w:num w:numId="6">
+    <w:abstractNumId w:val="2"/>
+  </w:num>
+  <w:num w:numId="7">
     <w:abstractNumId w:val="4"/>
   </w:num>
-  <w:num w:numId="5">
+  <w:num w:numId="8">
+    <w:abstractNumId w:val="13"/>
+  </w:num>
+  <w:num w:numId="9">
     <w:abstractNumId w:val="11"/>
   </w:num>
-  <w:num w:numId="6">
-    <w:abstractNumId w:val="1"/>
-  </w:num>
-  <w:num w:numId="7">
-    <w:abstractNumId w:val="3"/>
-  </w:num>
-  <w:num w:numId="8">
-    <w:abstractNumId w:val="10"/>
-  </w:num>
-  <w:num w:numId="9">
-    <w:abstractNumId w:val="8"/>
-  </w:num>
   <w:num w:numId="10">
-    <w:abstractNumId w:val="12"/>
+    <w:abstractNumId w:val="17"/>
   </w:num>
   <w:num w:numId="11">
     <w:abstractNumId w:val="0"/>
   </w:num>
   <w:num w:numId="12">
-    <w:abstractNumId w:val="2"/>
+    <w:abstractNumId w:val="3"/>
   </w:num>
   <w:num w:numId="13">
-    <w:abstractNumId w:val="5"/>
+    <w:abstractNumId w:val="7"/>
+  </w:num>
+  <w:num w:numId="14">
+    <w:abstractNumId w:val="8"/>
+  </w:num>
+  <w:num w:numId="15">
+    <w:abstractNumId w:val="1"/>
+  </w:num>
+  <w:num w:numId="16">
+    <w:abstractNumId w:val="16"/>
+  </w:num>
+  <w:num w:numId="17">
+    <w:abstractNumId w:val="18"/>
+  </w:num>
+  <w:num w:numId="18">
+    <w:abstractNumId w:val="14"/>
+  </w:num>
+  <w:num w:numId="19">
+    <w:abstractNumId w:val="6"/>
   </w:num>
 </w:numbering>
 </file>
